--- a/TERMO DE COMPR_ INTERNO 4.docx
+++ b/TERMO DE COMPR_ INTERNO 4.docx
@@ -1,9 +1,12 @@
 
 <file path=word/document.xml><?xml version="1.0" encoding="utf-8"?>
-<w:document xmlns:wpc="http://schemas.microsoft.com/office/word/2010/wordprocessingCanvas" xmlns:cx="http://schemas.microsoft.com/office/drawing/2014/chartex" xmlns:cx1="http://schemas.microsoft.com/office/drawing/2015/9/8/chartex" xmlns:mc="http://schemas.openxmlformats.org/markup-compatibility/2006" xmlns:o="urn:schemas-microsoft-com:office:office" xmlns:r="http://schemas.openxmlformats.org/officeDocument/2006/relationships" xmlns:m="http://schemas.openxmlformats.org/officeDocument/2006/math" xmlns:v="urn:schemas-microsoft-com:vml" xmlns:wp14="http://schemas.microsoft.com/office/word/2010/wordprocessingDrawing" xmlns:wp="http://schemas.openxmlformats.org/drawingml/2006/wordprocessingDrawing" xmlns:w10="urn:schemas-microsoft-com:office:word" xmlns:w="http://schemas.openxmlformats.org/wordprocessingml/2006/main" xmlns:w14="http://schemas.microsoft.com/office/word/2010/wordml" xmlns:w15="http://schemas.microsoft.com/office/word/2012/wordml" xmlns:w16se="http://schemas.microsoft.com/office/word/2015/wordml/symex" xmlns:wpg="http://schemas.microsoft.com/office/word/2010/wordprocessingGroup" xmlns:wpi="http://schemas.microsoft.com/office/word/2010/wordprocessingInk" xmlns:wne="http://schemas.microsoft.com/office/word/2006/wordml" xmlns:wps="http://schemas.microsoft.com/office/word/2010/wordprocessingShape" mc:Ignorable="w14 w15 w16se wp14">
+<w:document xmlns:wpc="http://schemas.microsoft.com/office/word/2010/wordprocessingCanvas" xmlns:cx="http://schemas.microsoft.com/office/drawing/2014/chartex" xmlns:cx1="http://schemas.microsoft.com/office/drawing/2015/9/8/chartex" xmlns:cx2="http://schemas.microsoft.com/office/drawing/2015/10/21/chartex" xmlns:cx3="http://schemas.microsoft.com/office/drawing/2016/5/9/chartex" xmlns:cx4="http://schemas.microsoft.com/office/drawing/2016/5/10/chartex" xmlns:cx5="http://schemas.microsoft.com/office/drawing/2016/5/11/chartex" xmlns:cx6="http://schemas.microsoft.com/office/drawing/2016/5/12/chartex" xmlns:cx7="http://schemas.microsoft.com/office/drawing/2016/5/13/chartex" xmlns:cx8="http://schemas.microsoft.com/office/drawing/2016/5/14/chartex" xmlns:mc="http://schemas.openxmlformats.org/markup-compatibility/2006" xmlns:aink="http://schemas.microsoft.com/office/drawing/2016/ink" xmlns:am3d="http://schemas.microsoft.com/office/drawing/2017/model3d" xmlns:o="urn:schemas-microsoft-com:office:office" xmlns:oel="http://schemas.microsoft.com/office/2019/extlst" xmlns:r="http://schemas.openxmlformats.org/officeDocument/2006/relationships" xmlns:m="http://schemas.openxmlformats.org/officeDocument/2006/math" xmlns:v="urn:schemas-microsoft-com:vml" xmlns:wp14="http://schemas.microsoft.com/office/word/2010/wordprocessingDrawing" xmlns:wp="http://schemas.openxmlformats.org/drawingml/2006/wordprocessingDrawing" xmlns:w10="urn:schemas-microsoft-com:office:word" xmlns:w="http://schemas.openxmlformats.org/wordprocessingml/2006/main" xmlns:w14="http://schemas.microsoft.com/office/word/2010/wordml" xmlns:w15="http://schemas.microsoft.com/office/word/2012/wordml" xmlns:w16cex="http://schemas.microsoft.com/office/word/2018/wordml/cex" xmlns:w16cid="http://schemas.microsoft.com/office/word/2016/wordml/cid" xmlns:w16="http://schemas.microsoft.com/office/word/2018/wordml" xmlns:w16du="http://schemas.microsoft.com/office/word/2023/wordml/word16du" xmlns:w16sdtdh="http://schemas.microsoft.com/office/word/2020/wordml/sdtdatahash" xmlns:w16se="http://schemas.microsoft.com/office/word/2015/wordml/symex" xmlns:wpg="http://schemas.microsoft.com/office/word/2010/wordprocessingGroup" xmlns:wpi="http://schemas.microsoft.com/office/word/2010/wordprocessingInk" xmlns:wne="http://schemas.microsoft.com/office/word/2006/wordml" xmlns:wps="http://schemas.microsoft.com/office/word/2010/wordprocessingShape" mc:Ignorable="w14 w15 w16se w16cid w16 w16cex w16sdtdh w16du wp14">
   <w:body>
     <w:p>
       <w:pPr>
+        <w:pBdr>
+          <w:bottom w:val="single" w:sz="6" w:space="1" w:color="auto"/>
+        </w:pBdr>
         <w:spacing w:after="240"/>
         <w:jc w:val="center"/>
         <w:rPr>
@@ -20,6 +23,15 @@
     </w:p>
     <w:p>
       <w:pPr>
+        <w:spacing w:after="240"/>
+        <w:jc w:val="center"/>
+        <w:rPr>
+          <w:rFonts w:cstheme="minorHAnsi"/>
+        </w:rPr>
+      </w:pPr>
+    </w:p>
+    <w:p>
+      <w:pPr>
         <w:spacing w:before="240" w:after="240"/>
         <w:jc w:val="both"/>
         <w:rPr>
@@ -30,63 +42,7 @@
         <w:rPr>
           <w:rFonts w:cstheme="minorHAnsi"/>
         </w:rPr>
-        <w:t xml:space="preserve">Pelo presente instrumento, as partes a seguir nomeadas e ao final assinadas, de um lado a Faculdade de Tecnologia de </w:t>
-      </w:r>
-      <w:proofErr w:type="spellStart"/>
-      <w:r>
-        <w:rPr>
-          <w:rFonts w:cstheme="minorHAnsi"/>
-        </w:rPr>
-        <w:t>Jahu</w:t>
-      </w:r>
-      <w:proofErr w:type="spellEnd"/>
-      <w:r>
-        <w:rPr>
-          <w:rFonts w:cstheme="minorHAnsi"/>
-        </w:rPr>
-        <w:t xml:space="preserve"> – Fatec </w:t>
-      </w:r>
-      <w:proofErr w:type="spellStart"/>
-      <w:r>
-        <w:rPr>
-          <w:rFonts w:cstheme="minorHAnsi"/>
-        </w:rPr>
-        <w:t>Jahu</w:t>
-      </w:r>
-      <w:proofErr w:type="spellEnd"/>
-      <w:r>
-        <w:rPr>
-          <w:rFonts w:cstheme="minorHAnsi"/>
-        </w:rPr>
-        <w:t xml:space="preserve">, sita à Rua Frei Galvão s/nº Jardim Pedro </w:t>
-      </w:r>
-      <w:proofErr w:type="spellStart"/>
-      <w:r>
-        <w:rPr>
-          <w:rFonts w:cstheme="minorHAnsi"/>
-        </w:rPr>
-        <w:t>Ometto</w:t>
-      </w:r>
-      <w:proofErr w:type="spellEnd"/>
-      <w:r>
-        <w:rPr>
-          <w:rFonts w:cstheme="minorHAnsi"/>
-        </w:rPr>
-        <w:t xml:space="preserve">, na cidade de </w:t>
-      </w:r>
-      <w:proofErr w:type="spellStart"/>
-      <w:r>
-        <w:rPr>
-          <w:rFonts w:cstheme="minorHAnsi"/>
-        </w:rPr>
-        <w:t>Jahu</w:t>
-      </w:r>
-      <w:proofErr w:type="spellEnd"/>
-      <w:r>
-        <w:rPr>
-          <w:rFonts w:cstheme="minorHAnsi"/>
-        </w:rPr>
-        <w:t>, Estado de São Paulo, doravante denominada CONCEDENTE e, de outro lado, o estudante</w:t>
+        <w:t>Pelo presente instrumento, as partes a seguir nomeadas e ao final assinadas, de um lado a Faculdade de Tecnologia de Jahu – Fatec Jahu, sita à Rua Frei Galvão s/nº Jardim Pedro Ometto, na cidade de Jahu, Estado de São Paulo, doravante denominada CONCEDENTE e, de outro lado, o estudante</w:t>
       </w:r>
       <w:r>
         <w:rPr>
@@ -232,63 +188,7 @@
         <w:rPr>
           <w:rFonts w:cstheme="minorHAnsi"/>
         </w:rPr>
-        <w:t xml:space="preserve">, Estado de São Paulo, doravante denominado ESTAGIÁRIO, aluno(a) regularmente matriculado no Curso Superior de Tecnologia em Sistemas para Internet da Faculdade de Tecnologia de </w:t>
-      </w:r>
-      <w:proofErr w:type="spellStart"/>
-      <w:r>
-        <w:rPr>
-          <w:rFonts w:cstheme="minorHAnsi"/>
-        </w:rPr>
-        <w:t>Jahu</w:t>
-      </w:r>
-      <w:proofErr w:type="spellEnd"/>
-      <w:r>
-        <w:rPr>
-          <w:rFonts w:cstheme="minorHAnsi"/>
-        </w:rPr>
-        <w:t xml:space="preserve"> – Fatec </w:t>
-      </w:r>
-      <w:proofErr w:type="spellStart"/>
-      <w:r>
-        <w:rPr>
-          <w:rFonts w:cstheme="minorHAnsi"/>
-        </w:rPr>
-        <w:t>Jahu</w:t>
-      </w:r>
-      <w:proofErr w:type="spellEnd"/>
-      <w:r>
-        <w:rPr>
-          <w:rFonts w:cstheme="minorHAnsi"/>
-        </w:rPr>
-        <w:t xml:space="preserve">,  inscrita no CNPJ sob o nº 62.823.257/0020-63, localizada na Rua Frei Galvão s/nº Jardim Pedro </w:t>
-      </w:r>
-      <w:proofErr w:type="spellStart"/>
-      <w:r>
-        <w:rPr>
-          <w:rFonts w:cstheme="minorHAnsi"/>
-        </w:rPr>
-        <w:t>Ometto</w:t>
-      </w:r>
-      <w:proofErr w:type="spellEnd"/>
-      <w:r>
-        <w:rPr>
-          <w:rFonts w:cstheme="minorHAnsi"/>
-        </w:rPr>
-        <w:t xml:space="preserve"> – </w:t>
-      </w:r>
-      <w:proofErr w:type="spellStart"/>
-      <w:r>
-        <w:rPr>
-          <w:rFonts w:cstheme="minorHAnsi"/>
-        </w:rPr>
-        <w:t>Jahu</w:t>
-      </w:r>
-      <w:proofErr w:type="spellEnd"/>
-      <w:r>
-        <w:rPr>
-          <w:rFonts w:cstheme="minorHAnsi"/>
-        </w:rPr>
-        <w:t xml:space="preserve"> - Estado de São Paulo, doravante denominada INSTITUIÇÃO DE ENSINO, na condição de interveniente, acordam e estabelecem entre si as cláusulas e condições que regerão este </w:t>
+        <w:t xml:space="preserve">, Estado de São Paulo, doravante denominado ESTAGIÁRIO, aluno(a) regularmente matriculado no Curso Superior de Tecnologia em Sistemas para Internet da Faculdade de Tecnologia de Jahu – Fatec Jahu,  inscrita no CNPJ sob o nº 62.823.257/0020-63, localizada na Rua Frei Galvão s/nº Jardim Pedro Ometto – Jahu - Estado de São Paulo, doravante denominada INSTITUIÇÃO DE ENSINO, na condição de interveniente, acordam e estabelecem entre si as cláusulas e condições que regerão este </w:t>
       </w:r>
       <w:r>
         <w:rPr>
@@ -568,6 +468,7 @@
         <w:rPr>
           <w:rFonts w:cstheme="minorHAnsi"/>
         </w:rPr>
+        <w:lastRenderedPageBreak/>
         <w:t xml:space="preserve">II - A jornada de atividade do Estagiário deverá compatibilizar-se com o horário escolar do Estagiário e com o horário da Concedente; </w:t>
       </w:r>
     </w:p>
@@ -582,7 +483,6 @@
         <w:rPr>
           <w:rFonts w:cstheme="minorHAnsi"/>
         </w:rPr>
-        <w:lastRenderedPageBreak/>
         <w:t xml:space="preserve">III- Este Termo de Compromisso terá vigência de </w:t>
       </w:r>
       <w:r>
@@ -831,7 +731,6 @@
         </w:rPr>
         <w:t xml:space="preserve"> </w:t>
       </w:r>
-      <w:bookmarkStart w:id="1" w:name="_GoBack"/>
       <w:r>
         <w:rPr>
           <w:rFonts w:cstheme="minorHAnsi"/>
@@ -854,7 +753,6 @@
         </w:rPr>
         <w:t>267.648-46</w:t>
       </w:r>
-      <w:bookmarkEnd w:id="1"/>
     </w:p>
     <w:p>
       <w:pPr>
@@ -960,7 +858,6 @@
         <w:rPr>
           <w:rFonts w:cstheme="minorHAnsi"/>
         </w:rPr>
-        <w:lastRenderedPageBreak/>
         <w:t xml:space="preserve">III - Cumprir, com seriedade e responsabilidade, empenho e interesse a programação estabelecida entre a Concedente, o Estagiário e a Instituição de Ensino e preservar o sigilo das informações a que tiver acesso; </w:t>
       </w:r>
     </w:p>
@@ -1156,69 +1053,123 @@
         </w:rPr>
         <w:t xml:space="preserve">, da empresa </w:t>
       </w:r>
-      <w:proofErr w:type="spellStart"/>
       <w:r>
         <w:rPr>
           <w:rFonts w:cstheme="minorHAnsi"/>
           <w:b/>
           <w:bCs/>
         </w:rPr>
-        <w:t>Liberty</w:t>
-      </w:r>
-      <w:proofErr w:type="spellEnd"/>
-      <w:r>
-        <w:rPr>
-          <w:rFonts w:cstheme="minorHAnsi"/>
+        <w:t>Liberty Seguros</w:t>
+      </w:r>
+      <w:r>
+        <w:rPr>
+          <w:rFonts w:cstheme="minorHAnsi"/>
+        </w:rPr>
+        <w:t xml:space="preserve">, com vigência de </w:t>
+      </w:r>
+      <w:r>
+        <w:rPr>
           <w:b/>
           <w:bCs/>
         </w:rPr>
-        <w:t xml:space="preserve"> Seguros</w:t>
-      </w:r>
-      <w:r>
-        <w:rPr>
-          <w:rFonts w:cstheme="minorHAnsi"/>
-        </w:rPr>
-        <w:t xml:space="preserve">, com vigência de </w:t>
+        <w:t>20</w:t>
       </w:r>
       <w:r>
         <w:rPr>
           <w:b/>
           <w:bCs/>
         </w:rPr>
-        <w:t>20</w:t>
+        <w:t>/03/2024</w:t>
+      </w:r>
+      <w:r>
+        <w:rPr>
+          <w:rFonts w:cstheme="minorHAnsi"/>
+        </w:rPr>
+        <w:t xml:space="preserve"> a </w:t>
       </w:r>
       <w:r>
         <w:rPr>
           <w:b/>
           <w:bCs/>
         </w:rPr>
-        <w:t>/03/2024</w:t>
-      </w:r>
-      <w:r>
-        <w:rPr>
-          <w:rFonts w:cstheme="minorHAnsi"/>
-        </w:rPr>
-        <w:t xml:space="preserve"> a </w:t>
+        <w:t>20</w:t>
       </w:r>
       <w:r>
         <w:rPr>
           <w:b/>
           <w:bCs/>
         </w:rPr>
-        <w:t>20</w:t>
-      </w:r>
-      <w:r>
-        <w:rPr>
+        <w:t>/03/2025</w:t>
+      </w:r>
+      <w:r>
+        <w:rPr>
+          <w:rFonts w:cstheme="minorHAnsi"/>
+        </w:rPr>
+        <w:t>, nos termos do Artigo 9º Inciso IV da Lei 11.788/08.</w:t>
+      </w:r>
+    </w:p>
+    <w:p>
+      <w:pPr>
+        <w:spacing w:after="240"/>
+        <w:jc w:val="both"/>
+        <w:rPr>
+          <w:rFonts w:cstheme="minorHAnsi"/>
+        </w:rPr>
+      </w:pPr>
+      <w:r>
+        <w:rPr>
+          <w:rFonts w:cstheme="minorHAnsi"/>
+        </w:rPr>
+        <w:t xml:space="preserve">O Estagiário estará segurado contra acidentes pessoais ocorridos nos locais de estágio, conforme legislação vigente, de acordo com a Apólice de Seguro apresentada pelo aluno, nos termos do Artigo 9º Inciso IV da Lei 11.788/08.  </w:t>
+      </w:r>
+    </w:p>
+    <w:p>
+      <w:pPr>
+        <w:jc w:val="both"/>
+        <w:rPr>
+          <w:rFonts w:cstheme="minorHAnsi"/>
+        </w:rPr>
+      </w:pPr>
+      <w:r>
+        <w:rPr>
+          <w:rFonts w:cstheme="minorHAnsi"/>
           <w:b/>
-          <w:bCs/>
-        </w:rPr>
-        <w:t>/03/2025</w:t>
-      </w:r>
-      <w:r>
-        <w:rPr>
-          <w:rFonts w:cstheme="minorHAnsi"/>
-        </w:rPr>
-        <w:t>, nos termos do Artigo 9º Inciso IV da Lei 11.788/08.</w:t>
+        </w:rPr>
+        <w:t>CLÁUSULA OITAVA</w:t>
+      </w:r>
+      <w:r>
+        <w:rPr>
+          <w:rFonts w:cstheme="minorHAnsi"/>
+        </w:rPr>
+        <w:t xml:space="preserve">. Constituem motivo para a rescisão automática do presente Termo de Compromisso: </w:t>
+      </w:r>
+    </w:p>
+    <w:p>
+      <w:pPr>
+        <w:jc w:val="both"/>
+        <w:rPr>
+          <w:rFonts w:cstheme="minorHAnsi"/>
+        </w:rPr>
+      </w:pPr>
+      <w:r>
+        <w:rPr>
+          <w:rFonts w:cstheme="minorHAnsi"/>
+        </w:rPr>
+        <w:t>I - A conclusão, abandono ou mudança de Curso, ou trancamento de matrícula do Estagiário;</w:t>
+      </w:r>
+    </w:p>
+    <w:p>
+      <w:pPr>
+        <w:jc w:val="both"/>
+        <w:rPr>
+          <w:rFonts w:cstheme="minorHAnsi"/>
+        </w:rPr>
+      </w:pPr>
+      <w:r>
+        <w:rPr>
+          <w:rFonts w:cstheme="minorHAnsi"/>
+        </w:rPr>
+        <w:t xml:space="preserve">II - O não cumprimento do convencionado neste Termo de Compromisso; </w:t>
       </w:r>
     </w:p>
     <w:p>
@@ -1233,14 +1184,15 @@
         <w:rPr>
           <w:rFonts w:cstheme="minorHAnsi"/>
         </w:rPr>
-        <w:t xml:space="preserve">O Estagiário estará segurado contra acidentes pessoais ocorridos nos locais de estágio, conforme legislação vigente, de acordo com a Apólice de Seguro apresentada pelo aluno, nos termos do Artigo 9º Inciso IV da Lei 11.788/08.  </w:t>
-      </w:r>
-    </w:p>
-    <w:p>
-      <w:pPr>
-        <w:jc w:val="both"/>
-        <w:rPr>
-          <w:rFonts w:cstheme="minorHAnsi"/>
+        <w:t xml:space="preserve"> III- O abandono do estágio.</w:t>
+      </w:r>
+    </w:p>
+    <w:p>
+      <w:pPr>
+        <w:spacing w:after="240"/>
+        <w:jc w:val="both"/>
+        <w:rPr>
+          <w:rFonts w:cs="Calibri"/>
         </w:rPr>
       </w:pPr>
       <w:r>
@@ -1248,41 +1200,20 @@
           <w:rFonts w:cstheme="minorHAnsi"/>
           <w:b/>
         </w:rPr>
-        <w:t>CLÁUSULA OITAVA</w:t>
-      </w:r>
-      <w:r>
-        <w:rPr>
-          <w:rFonts w:cstheme="minorHAnsi"/>
-        </w:rPr>
-        <w:t xml:space="preserve">. Constituem motivo para a rescisão automática do presente Termo de Compromisso: </w:t>
-      </w:r>
-    </w:p>
-    <w:p>
-      <w:pPr>
-        <w:jc w:val="both"/>
-        <w:rPr>
-          <w:rFonts w:cstheme="minorHAnsi"/>
-        </w:rPr>
-      </w:pPr>
-      <w:r>
-        <w:rPr>
-          <w:rFonts w:cstheme="minorHAnsi"/>
-        </w:rPr>
-        <w:t>I - A conclusão, abandono ou mudança de Curso, ou trancamento de matrícula do Estagiário;</w:t>
-      </w:r>
-    </w:p>
-    <w:p>
-      <w:pPr>
-        <w:jc w:val="both"/>
-        <w:rPr>
-          <w:rFonts w:cstheme="minorHAnsi"/>
-        </w:rPr>
-      </w:pPr>
-      <w:r>
-        <w:rPr>
-          <w:rFonts w:cstheme="minorHAnsi"/>
-        </w:rPr>
-        <w:t xml:space="preserve">II - O não cumprimento do convencionado neste Termo de Compromisso; </w:t>
+        <w:lastRenderedPageBreak/>
+        <w:t>CLÁUSULA NONA</w:t>
+      </w:r>
+      <w:r>
+        <w:rPr>
+          <w:rFonts w:cstheme="minorHAnsi"/>
+        </w:rPr>
+        <w:t xml:space="preserve">. </w:t>
+      </w:r>
+      <w:r>
+        <w:rPr>
+          <w:rFonts w:cs="Calibri"/>
+        </w:rPr>
+        <w:t>É assegurado ao Estagiário, sempre que o estágio tenha duração igual ou superior a um ano, período de recesso de trinta dias, a ser gozado preferencialmente durante suas férias escolares. E proporcional aos estágios inferiores a um ano. O recesso de que trata esse artigo deverá ser remunerado quando o Estagiário receber bolsa ou outra forma de contraprestação e o auxílio transportes, conforme artigo 13º, § 1º e § 2º da Lei 11.788.</w:t>
       </w:r>
     </w:p>
     <w:p>
@@ -1296,24 +1227,28 @@
       <w:r>
         <w:rPr>
           <w:rFonts w:cstheme="minorHAnsi"/>
-        </w:rPr>
-        <w:t xml:space="preserve"> III- O abandono do estágio.</w:t>
+          <w:b/>
+        </w:rPr>
+        <w:t>CLÁUSULA DÉCIMA</w:t>
+      </w:r>
+      <w:r>
+        <w:rPr>
+          <w:rFonts w:cstheme="minorHAnsi"/>
+        </w:rPr>
+        <w:t xml:space="preserve">. Assim, materializado e caracterizado, o presente Estágio, segundo a legislação, não acarretará vínculo empregatício de qualquer natureza entre o Estagiário e a Concedente, nos termos do que dispõem o Artigo 12º da Lei nº 11.788/08.  </w:t>
       </w:r>
     </w:p>
     <w:p>
       <w:pPr>
         <w:spacing w:after="240"/>
         <w:jc w:val="both"/>
-        <w:rPr>
-          <w:rFonts w:cs="Calibri"/>
-        </w:rPr>
       </w:pPr>
       <w:r>
         <w:rPr>
           <w:rFonts w:cstheme="minorHAnsi"/>
           <w:b/>
         </w:rPr>
-        <w:t>CLÁUSULA NONA</w:t>
+        <w:t>CLÁUSULA DÉCIMA PRIMEIRA</w:t>
       </w:r>
       <w:r>
         <w:rPr>
@@ -1322,17 +1257,7 @@
         <w:t xml:space="preserve">. </w:t>
       </w:r>
       <w:r>
-        <w:rPr>
-          <w:rFonts w:cs="Calibri"/>
-        </w:rPr>
-        <w:t xml:space="preserve">É assegurado ao Estagiário, sempre que o estágio tenha duração igual ou superior a um ano, período de recesso de trinta dias, a ser gozado preferencialmente durante </w:t>
-      </w:r>
-      <w:r>
-        <w:rPr>
-          <w:rFonts w:cs="Calibri"/>
-        </w:rPr>
-        <w:lastRenderedPageBreak/>
-        <w:t>suas férias escolares. E proporcional aos estágios inferiores a um ano. O recesso de que trata esse artigo deverá ser remunerado quando o Estagiário receber bolsa ou outra forma de contraprestação e o auxílio transportes, conforme artigo 13º, § 1º e § 2º da Lei 11.788.</w:t>
+        <w:t>As partes elegem o Foro da Comarca da Capital do Estado de São Paulo, com expressa renúncia de outro, por mais privilegiado que seja para dirimir qualquer questão emergente do presente Termo de Compromisso.</w:t>
       </w:r>
     </w:p>
     <w:p>
@@ -1346,50 +1271,6 @@
       <w:r>
         <w:rPr>
           <w:rFonts w:cstheme="minorHAnsi"/>
-          <w:b/>
-        </w:rPr>
-        <w:t>CLÁUSULA DÉCIMA</w:t>
-      </w:r>
-      <w:r>
-        <w:rPr>
-          <w:rFonts w:cstheme="minorHAnsi"/>
-        </w:rPr>
-        <w:t xml:space="preserve">. Assim, materializado e caracterizado, o presente Estágio, segundo a legislação, não acarretará vínculo empregatício de qualquer natureza entre o Estagiário e a Concedente, nos termos do que dispõem o Artigo 12º da Lei nº 11.788/08.  </w:t>
-      </w:r>
-    </w:p>
-    <w:p>
-      <w:pPr>
-        <w:spacing w:after="240"/>
-        <w:jc w:val="both"/>
-      </w:pPr>
-      <w:r>
-        <w:rPr>
-          <w:rFonts w:cstheme="minorHAnsi"/>
-          <w:b/>
-        </w:rPr>
-        <w:t>CLÁUSULA DÉCIMA PRIMEIRA</w:t>
-      </w:r>
-      <w:r>
-        <w:rPr>
-          <w:rFonts w:cstheme="minorHAnsi"/>
-        </w:rPr>
-        <w:t xml:space="preserve">. </w:t>
-      </w:r>
-      <w:r>
-        <w:t>As partes elegem o Foro da Comarca da Capital do Estado de São Paulo, com expressa renúncia de outro, por mais privilegiado que seja para dirimir qualquer questão emergente do presente Termo de Compromisso.</w:t>
-      </w:r>
-    </w:p>
-    <w:p>
-      <w:pPr>
-        <w:spacing w:after="240"/>
-        <w:jc w:val="both"/>
-        <w:rPr>
-          <w:rFonts w:cstheme="minorHAnsi"/>
-        </w:rPr>
-      </w:pPr>
-      <w:r>
-        <w:rPr>
-          <w:rFonts w:cstheme="minorHAnsi"/>
         </w:rPr>
         <w:t>Por estarem de inteiro e comum acordo com as condições e dizeres deste instrumento, as partes assinam-no em 3 (três) vias de igual teor e forma, todas assinadas pelas partes, depois de lido, conferido e achado conforme em todos os seus termos.</w:t>
       </w:r>
@@ -1401,19 +1282,11 @@
           <w:rFonts w:cstheme="minorHAnsi"/>
         </w:rPr>
       </w:pPr>
-      <w:proofErr w:type="spellStart"/>
-      <w:r>
-        <w:rPr>
-          <w:rFonts w:cstheme="minorHAnsi"/>
-        </w:rPr>
-        <w:t>Jahu</w:t>
-      </w:r>
-      <w:proofErr w:type="spellEnd"/>
-      <w:r>
-        <w:rPr>
-          <w:rFonts w:cstheme="minorHAnsi"/>
-        </w:rPr>
-        <w:t xml:space="preserve">, </w:t>
+      <w:r>
+        <w:rPr>
+          <w:rFonts w:cstheme="minorHAnsi"/>
+        </w:rPr>
+        <w:t xml:space="preserve">Jahu, </w:t>
       </w:r>
       <w:r>
         <w:rPr>
@@ -1427,14 +1300,12 @@
         </w:rPr>
         <w:t xml:space="preserve"> de </w:t>
       </w:r>
-      <w:proofErr w:type="gramStart"/>
       <w:r>
         <w:rPr>
           <w:rFonts w:cstheme="minorHAnsi"/>
         </w:rPr>
         <w:t>Abril</w:t>
       </w:r>
-      <w:proofErr w:type="gramEnd"/>
       <w:r>
         <w:rPr>
           <w:rFonts w:cstheme="minorHAnsi"/>
@@ -1496,7 +1367,7 @@
     </w:p>
     <w:tbl>
       <w:tblPr>
-        <w:tblStyle w:val="Tabelacomgrade"/>
+        <w:tblStyle w:val="TabelacomGrelha"/>
         <w:tblW w:w="9640" w:type="dxa"/>
         <w:tblInd w:w="-284" w:type="dxa"/>
         <w:tblBorders>
@@ -1600,21 +1471,7 @@
               <w:rPr>
                 <w:rFonts w:cstheme="minorHAnsi"/>
               </w:rPr>
-              <w:t xml:space="preserve"> – Fatec </w:t>
-            </w:r>
-            <w:proofErr w:type="spellStart"/>
-            <w:r>
-              <w:rPr>
-                <w:rFonts w:cstheme="minorHAnsi"/>
-              </w:rPr>
-              <w:t>Jahu</w:t>
-            </w:r>
-            <w:proofErr w:type="spellEnd"/>
-            <w:r>
-              <w:rPr>
-                <w:rFonts w:cstheme="minorHAnsi"/>
-              </w:rPr>
-              <w:t xml:space="preserve">                </w:t>
+              <w:t xml:space="preserve"> – Fatec Jahu                </w:t>
             </w:r>
           </w:p>
         </w:tc>
@@ -1638,35 +1495,7 @@
               <w:rPr>
                 <w:rFonts w:cstheme="minorHAnsi"/>
               </w:rPr>
-              <w:t xml:space="preserve">Faculdade de Tecnologia de </w:t>
-            </w:r>
-            <w:proofErr w:type="spellStart"/>
-            <w:r>
-              <w:rPr>
-                <w:rFonts w:cstheme="minorHAnsi"/>
-              </w:rPr>
-              <w:t>Jahu</w:t>
-            </w:r>
-            <w:proofErr w:type="spellEnd"/>
-            <w:r>
-              <w:rPr>
-                <w:rFonts w:cstheme="minorHAnsi"/>
-              </w:rPr>
-              <w:t xml:space="preserve">                                                    Fatec </w:t>
-            </w:r>
-            <w:proofErr w:type="spellStart"/>
-            <w:r>
-              <w:rPr>
-                <w:rFonts w:cstheme="minorHAnsi"/>
-              </w:rPr>
-              <w:t>Jahu</w:t>
-            </w:r>
-            <w:proofErr w:type="spellEnd"/>
-            <w:r>
-              <w:rPr>
-                <w:rFonts w:cstheme="minorHAnsi"/>
-              </w:rPr>
-              <w:t xml:space="preserve">                                          Instituição de Ensino</w:t>
+              <w:t>Faculdade de Tecnologia de Jahu                                                    Fatec Jahu                                          Instituição de Ensino</w:t>
             </w:r>
             <w:r>
               <w:rPr>
@@ -1865,7 +1694,6 @@
           <w:sz w:val="24"/>
           <w:szCs w:val="24"/>
         </w:rPr>
-        <w:lastRenderedPageBreak/>
         <w:t>ANEXO C1 – Plano de Atividades de Estágio (PAE)</w:t>
       </w:r>
     </w:p>
@@ -1915,7 +1743,7 @@
     </w:p>
     <w:tbl>
       <w:tblPr>
-        <w:tblStyle w:val="Tabelacomgrade"/>
+        <w:tblStyle w:val="TabelacomGrelha"/>
         <w:tblW w:w="0" w:type="auto"/>
         <w:tblLook w:val="0600" w:firstRow="0" w:lastRow="0" w:firstColumn="0" w:lastColumn="0" w:noHBand="1" w:noVBand="1"/>
       </w:tblPr>
@@ -2324,7 +2152,6 @@
                 <w:vertAlign w:val="superscript"/>
               </w:rPr>
             </w:pPr>
-            <w:proofErr w:type="spellStart"/>
             <w:r>
               <w:rPr>
                 <w:rFonts w:cstheme="minorHAnsi"/>
@@ -2332,17 +2159,7 @@
                 <w:szCs w:val="28"/>
                 <w:vertAlign w:val="superscript"/>
               </w:rPr>
-              <w:t>Cep</w:t>
-            </w:r>
-            <w:proofErr w:type="spellEnd"/>
-            <w:r>
-              <w:rPr>
-                <w:rFonts w:cstheme="minorHAnsi"/>
-                <w:sz w:val="28"/>
-                <w:szCs w:val="28"/>
-                <w:vertAlign w:val="superscript"/>
-              </w:rPr>
-              <w:t>:</w:t>
+              <w:t>Cep:</w:t>
             </w:r>
             <w:r>
               <w:rPr>
@@ -2490,7 +2307,7 @@
     </w:p>
     <w:tbl>
       <w:tblPr>
-        <w:tblStyle w:val="Tabelacomgrade"/>
+        <w:tblStyle w:val="TabelacomGrelha"/>
         <w:tblW w:w="0" w:type="auto"/>
         <w:tblLook w:val="04A0" w:firstRow="1" w:lastRow="0" w:firstColumn="1" w:lastColumn="0" w:noHBand="0" w:noVBand="1"/>
       </w:tblPr>
@@ -2735,15 +2552,7 @@
               </w:rPr>
             </w:pPr>
             <w:r>
-              <w:t xml:space="preserve">Jardim Pedro </w:t>
-            </w:r>
-            <w:proofErr w:type="spellStart"/>
-            <w:r>
-              <w:t>Ometto</w:t>
-            </w:r>
-            <w:proofErr w:type="spellEnd"/>
-            <w:r>
-              <w:t xml:space="preserve">                                                               (14) 3622-8280</w:t>
+              <w:t>Jardim Pedro Ometto                                                               (14) 3622-8280</w:t>
             </w:r>
           </w:p>
         </w:tc>
@@ -2779,7 +2588,6 @@
                 <w:vertAlign w:val="superscript"/>
               </w:rPr>
             </w:pPr>
-            <w:proofErr w:type="spellStart"/>
             <w:r>
               <w:rPr>
                 <w:rFonts w:cstheme="minorHAnsi"/>
@@ -2787,9 +2595,8 @@
                 <w:szCs w:val="28"/>
                 <w:vertAlign w:val="superscript"/>
               </w:rPr>
-              <w:t>Cep</w:t>
-            </w:r>
-            <w:proofErr w:type="spellEnd"/>
+              <w:t>Cep:</w:t>
+            </w:r>
             <w:r>
               <w:rPr>
                 <w:rFonts w:cstheme="minorHAnsi"/>
@@ -2797,7 +2604,8 @@
                 <w:szCs w:val="28"/>
                 <w:vertAlign w:val="superscript"/>
               </w:rPr>
-              <w:t>:</w:t>
+              <w:tab/>
+              <w:t xml:space="preserve">           Cidade:</w:t>
             </w:r>
             <w:r>
               <w:rPr>
@@ -2807,28 +2615,10 @@
                 <w:vertAlign w:val="superscript"/>
               </w:rPr>
               <w:tab/>
-              <w:t xml:space="preserve">           Cidade:</w:t>
-            </w:r>
-            <w:r>
-              <w:rPr>
-                <w:rFonts w:cstheme="minorHAnsi"/>
-                <w:sz w:val="28"/>
-                <w:szCs w:val="28"/>
-                <w:vertAlign w:val="superscript"/>
-              </w:rPr>
-              <w:tab/>
               <w:t xml:space="preserve">  Estado:         </w:t>
             </w:r>
             <w:r>
-              <w:t xml:space="preserve">17212-599                                           </w:t>
-            </w:r>
-            <w:proofErr w:type="spellStart"/>
-            <w:r>
-              <w:t>Jahu</w:t>
-            </w:r>
-            <w:proofErr w:type="spellEnd"/>
-            <w:r>
-              <w:t xml:space="preserve">                                                                      SP</w:t>
+              <w:t>17212-599                                           Jahu                                                                      SP</w:t>
             </w:r>
           </w:p>
         </w:tc>
@@ -3059,38 +2849,7 @@
                 <w:szCs w:val="26"/>
                 <w:vertAlign w:val="superscript"/>
               </w:rPr>
-              <w:t xml:space="preserve">Contato do supervisor (fone </w:t>
-            </w:r>
-            <w:proofErr w:type="gramStart"/>
-            <w:r>
-              <w:rPr>
-                <w:rFonts w:cstheme="minorHAnsi"/>
-                <w:sz w:val="26"/>
-                <w:szCs w:val="26"/>
-                <w:vertAlign w:val="superscript"/>
-              </w:rPr>
-              <w:t xml:space="preserve">e  </w:t>
-            </w:r>
-            <w:proofErr w:type="spellStart"/>
-            <w:r>
-              <w:rPr>
-                <w:rFonts w:cstheme="minorHAnsi"/>
-                <w:sz w:val="26"/>
-                <w:szCs w:val="26"/>
-                <w:vertAlign w:val="superscript"/>
-              </w:rPr>
-              <w:t>email</w:t>
-            </w:r>
-            <w:proofErr w:type="spellEnd"/>
-            <w:proofErr w:type="gramEnd"/>
-            <w:r>
-              <w:rPr>
-                <w:rFonts w:cstheme="minorHAnsi"/>
-                <w:sz w:val="26"/>
-                <w:szCs w:val="26"/>
-                <w:vertAlign w:val="superscript"/>
-              </w:rPr>
-              <w:t xml:space="preserve">): </w:t>
+              <w:t xml:space="preserve">Contato do supervisor (fone e  email): </w:t>
             </w:r>
           </w:p>
           <w:p>
@@ -3136,7 +2895,7 @@
     </w:p>
     <w:tbl>
       <w:tblPr>
-        <w:tblStyle w:val="Tabelacomgrade"/>
+        <w:tblStyle w:val="TabelacomGrelha"/>
         <w:tblW w:w="0" w:type="auto"/>
         <w:tblLook w:val="04A0" w:firstRow="1" w:lastRow="0" w:firstColumn="1" w:lastColumn="0" w:noHBand="0" w:noVBand="1"/>
       </w:tblPr>
@@ -3398,19 +3157,11 @@
                 <w:rFonts w:cstheme="minorHAnsi"/>
               </w:rPr>
             </w:pPr>
-            <w:proofErr w:type="gramStart"/>
-            <w:r>
-              <w:rPr>
-                <w:rFonts w:cstheme="minorHAnsi"/>
-              </w:rPr>
-              <w:t>Início: ....</w:t>
-            </w:r>
-            <w:proofErr w:type="gramEnd"/>
-            <w:r>
-              <w:rPr>
-                <w:rFonts w:cstheme="minorHAnsi"/>
-              </w:rPr>
-              <w:t>./......./............ Término: ..../....../...........</w:t>
+            <w:r>
+              <w:rPr>
+                <w:rFonts w:cstheme="minorHAnsi"/>
+              </w:rPr>
+              <w:t>Início: ...../......./............ Término: ..../....../...........</w:t>
             </w:r>
           </w:p>
           <w:p>
@@ -3458,6 +3209,7 @@
                 <w:szCs w:val="20"/>
                 <w:vertAlign w:val="superscript"/>
               </w:rPr>
+              <w:lastRenderedPageBreak/>
               <w:t>Horário:</w:t>
             </w:r>
           </w:p>
@@ -3546,7 +3298,6 @@
           <w:sz w:val="20"/>
           <w:szCs w:val="20"/>
         </w:rPr>
-        <w:lastRenderedPageBreak/>
         <w:t>Cronograma</w:t>
       </w:r>
       <w:r>
@@ -3560,7 +3311,7 @@
     </w:p>
     <w:tbl>
       <w:tblPr>
-        <w:tblStyle w:val="Tabelacomgrade"/>
+        <w:tblStyle w:val="TabelacomGrelha"/>
         <w:tblW w:w="8789" w:type="dxa"/>
         <w:tblInd w:w="-147" w:type="dxa"/>
         <w:tblLook w:val="04A0" w:firstRow="1" w:lastRow="0" w:firstColumn="1" w:lastColumn="0" w:noHBand="0" w:noVBand="1"/>
@@ -4590,18 +4341,8 @@
                 <w:sz w:val="20"/>
                 <w:szCs w:val="20"/>
               </w:rPr>
-              <w:t>Desenvolvimento do Front-</w:t>
-            </w:r>
-            <w:proofErr w:type="spellStart"/>
-            <w:r>
-              <w:rPr>
-                <w:rFonts w:cstheme="minorHAnsi"/>
-                <w:sz w:val="20"/>
-                <w:szCs w:val="20"/>
-              </w:rPr>
-              <w:t>End</w:t>
-            </w:r>
-            <w:proofErr w:type="spellEnd"/>
+              <w:t>Desenvolvimento do Front-End</w:t>
+            </w:r>
           </w:p>
         </w:tc>
         <w:tc>
@@ -4630,25 +4371,7 @@
                 <w:sz w:val="20"/>
                 <w:szCs w:val="20"/>
               </w:rPr>
-              <w:t>Desenvolver o front-</w:t>
-            </w:r>
-            <w:proofErr w:type="spellStart"/>
-            <w:r>
-              <w:rPr>
-                <w:rFonts w:cstheme="minorHAnsi"/>
-                <w:sz w:val="20"/>
-                <w:szCs w:val="20"/>
-              </w:rPr>
-              <w:t>end</w:t>
-            </w:r>
-            <w:proofErr w:type="spellEnd"/>
-            <w:r>
-              <w:rPr>
-                <w:rFonts w:cstheme="minorHAnsi"/>
-                <w:sz w:val="20"/>
-                <w:szCs w:val="20"/>
-              </w:rPr>
-              <w:t xml:space="preserve"> baseado no protótipo de alta fidelidade, usando frameworks.</w:t>
+              <w:t>Desenvolver o front-end baseado no protótipo de alta fidelidade, usando frameworks.</w:t>
             </w:r>
           </w:p>
         </w:tc>
@@ -4754,18 +4477,8 @@
                 <w:sz w:val="20"/>
                 <w:szCs w:val="20"/>
               </w:rPr>
-              <w:t>Desenvolvimento do Back-</w:t>
-            </w:r>
-            <w:proofErr w:type="spellStart"/>
-            <w:r>
-              <w:rPr>
-                <w:rFonts w:cstheme="minorHAnsi"/>
-                <w:sz w:val="20"/>
-                <w:szCs w:val="20"/>
-              </w:rPr>
-              <w:t>End</w:t>
-            </w:r>
-            <w:proofErr w:type="spellEnd"/>
+              <w:t>Desenvolvimento do Back-End</w:t>
+            </w:r>
           </w:p>
         </w:tc>
         <w:tc>
@@ -4794,25 +4507,7 @@
                 <w:sz w:val="20"/>
                 <w:szCs w:val="20"/>
               </w:rPr>
-              <w:t>Integrar o banco de dados com o front-</w:t>
-            </w:r>
-            <w:proofErr w:type="spellStart"/>
-            <w:r>
-              <w:rPr>
-                <w:rFonts w:cstheme="minorHAnsi"/>
-                <w:sz w:val="20"/>
-                <w:szCs w:val="20"/>
-              </w:rPr>
-              <w:t>end</w:t>
-            </w:r>
-            <w:proofErr w:type="spellEnd"/>
-            <w:r>
-              <w:rPr>
-                <w:rFonts w:cstheme="minorHAnsi"/>
-                <w:sz w:val="20"/>
-                <w:szCs w:val="20"/>
-              </w:rPr>
-              <w:t xml:space="preserve"> criado anteriormente.</w:t>
+              <w:t>Integrar o banco de dados com o front-end criado anteriormente.</w:t>
             </w:r>
           </w:p>
         </w:tc>
@@ -5176,7 +4871,7 @@
     </w:p>
     <w:tbl>
       <w:tblPr>
-        <w:tblStyle w:val="Tabelacomgrade"/>
+        <w:tblStyle w:val="TabelacomGrelha"/>
         <w:tblW w:w="8789" w:type="dxa"/>
         <w:tblInd w:w="-147" w:type="dxa"/>
         <w:tblLook w:val="04A0" w:firstRow="1" w:lastRow="0" w:firstColumn="1" w:lastColumn="0" w:noHBand="0" w:noVBand="1"/>
@@ -5219,6 +4914,7 @@
                 <w:u w:val="single"/>
                 <w:vertAlign w:val="superscript"/>
               </w:rPr>
+              <w:lastRenderedPageBreak/>
               <w:t xml:space="preserve">Empresa: </w:t>
             </w:r>
           </w:p>
@@ -5527,7 +5223,6 @@
                 <w:u w:val="single"/>
                 <w:vertAlign w:val="superscript"/>
               </w:rPr>
-              <w:lastRenderedPageBreak/>
               <w:t>Estagiário:</w:t>
             </w:r>
             <w:r>
@@ -5691,23 +5386,13 @@
                 <w:szCs w:val="20"/>
               </w:rPr>
             </w:pPr>
-            <w:proofErr w:type="gramStart"/>
-            <w:r>
-              <w:rPr>
-                <w:rFonts w:cstheme="minorHAnsi"/>
-                <w:sz w:val="20"/>
-                <w:szCs w:val="20"/>
-              </w:rPr>
-              <w:t xml:space="preserve">(  </w:t>
-            </w:r>
-            <w:proofErr w:type="gramEnd"/>
-            <w:r>
-              <w:rPr>
-                <w:rFonts w:cstheme="minorHAnsi"/>
-                <w:sz w:val="20"/>
-                <w:szCs w:val="20"/>
-              </w:rPr>
-              <w:t xml:space="preserve"> ) Aprovado (   ) Reprovado. Motivo: _________</w:t>
+            <w:r>
+              <w:rPr>
+                <w:rFonts w:cstheme="minorHAnsi"/>
+                <w:sz w:val="20"/>
+                <w:szCs w:val="20"/>
+              </w:rPr>
+              <w:t>(   ) Aprovado (   ) Reprovado. Motivo: _________</w:t>
             </w:r>
           </w:p>
           <w:p>
@@ -5826,7 +5511,6 @@
                 <w:vertAlign w:val="subscript"/>
               </w:rPr>
             </w:pPr>
-            <w:proofErr w:type="spellStart"/>
             <w:r>
               <w:rPr>
                 <w:rFonts w:ascii="Monotype Corsiva" w:hAnsi="Monotype Corsiva" w:cs="MV Boli"/>
@@ -5835,31 +5519,8 @@
                 <w:szCs w:val="28"/>
                 <w:vertAlign w:val="superscript"/>
               </w:rPr>
-              <w:t>Profª</w:t>
-            </w:r>
-            <w:proofErr w:type="spellEnd"/>
-            <w:r>
-              <w:rPr>
-                <w:rFonts w:ascii="Monotype Corsiva" w:hAnsi="Monotype Corsiva" w:cs="MV Boli"/>
-                <w:i/>
-                <w:sz w:val="28"/>
-                <w:szCs w:val="28"/>
-                <w:vertAlign w:val="superscript"/>
-              </w:rPr>
-              <w:t xml:space="preserve"> Me. Tânia Ap. </w:t>
-            </w:r>
-            <w:proofErr w:type="spellStart"/>
-            <w:r>
-              <w:rPr>
-                <w:rFonts w:ascii="Monotype Corsiva" w:hAnsi="Monotype Corsiva" w:cs="MV Boli"/>
-                <w:i/>
-                <w:sz w:val="28"/>
-                <w:szCs w:val="28"/>
-                <w:vertAlign w:val="superscript"/>
-              </w:rPr>
-              <w:t>Nadaleto</w:t>
-            </w:r>
-            <w:proofErr w:type="spellEnd"/>
+              <w:t>Profª Me. Tânia Ap. Nadaleto</w:t>
+            </w:r>
           </w:p>
           <w:p>
             <w:pPr>
@@ -6057,7 +5718,7 @@
 </file>
 
 <file path=word/endnotes.xml><?xml version="1.0" encoding="utf-8"?>
-<w:endnotes xmlns:wpc="http://schemas.microsoft.com/office/word/2010/wordprocessingCanvas" xmlns:cx="http://schemas.microsoft.com/office/drawing/2014/chartex" xmlns:cx1="http://schemas.microsoft.com/office/drawing/2015/9/8/chartex" xmlns:mc="http://schemas.openxmlformats.org/markup-compatibility/2006" xmlns:o="urn:schemas-microsoft-com:office:office" xmlns:r="http://schemas.openxmlformats.org/officeDocument/2006/relationships" xmlns:m="http://schemas.openxmlformats.org/officeDocument/2006/math" xmlns:v="urn:schemas-microsoft-com:vml" xmlns:wp14="http://schemas.microsoft.com/office/word/2010/wordprocessingDrawing" xmlns:wp="http://schemas.openxmlformats.org/drawingml/2006/wordprocessingDrawing" xmlns:w10="urn:schemas-microsoft-com:office:word" xmlns:w="http://schemas.openxmlformats.org/wordprocessingml/2006/main" xmlns:w14="http://schemas.microsoft.com/office/word/2010/wordml" xmlns:w15="http://schemas.microsoft.com/office/word/2012/wordml" xmlns:w16se="http://schemas.microsoft.com/office/word/2015/wordml/symex" xmlns:wpg="http://schemas.microsoft.com/office/word/2010/wordprocessingGroup" xmlns:wpi="http://schemas.microsoft.com/office/word/2010/wordprocessingInk" xmlns:wne="http://schemas.microsoft.com/office/word/2006/wordml" xmlns:wps="http://schemas.microsoft.com/office/word/2010/wordprocessingShape" mc:Ignorable="w14 w15 w16se wp14">
+<w:endnotes xmlns:wpc="http://schemas.microsoft.com/office/word/2010/wordprocessingCanvas" xmlns:cx="http://schemas.microsoft.com/office/drawing/2014/chartex" xmlns:cx1="http://schemas.microsoft.com/office/drawing/2015/9/8/chartex" xmlns:cx2="http://schemas.microsoft.com/office/drawing/2015/10/21/chartex" xmlns:cx3="http://schemas.microsoft.com/office/drawing/2016/5/9/chartex" xmlns:cx4="http://schemas.microsoft.com/office/drawing/2016/5/10/chartex" xmlns:cx5="http://schemas.microsoft.com/office/drawing/2016/5/11/chartex" xmlns:cx6="http://schemas.microsoft.com/office/drawing/2016/5/12/chartex" xmlns:cx7="http://schemas.microsoft.com/office/drawing/2016/5/13/chartex" xmlns:cx8="http://schemas.microsoft.com/office/drawing/2016/5/14/chartex" xmlns:mc="http://schemas.openxmlformats.org/markup-compatibility/2006" xmlns:aink="http://schemas.microsoft.com/office/drawing/2016/ink" xmlns:am3d="http://schemas.microsoft.com/office/drawing/2017/model3d" xmlns:o="urn:schemas-microsoft-com:office:office" xmlns:oel="http://schemas.microsoft.com/office/2019/extlst" xmlns:r="http://schemas.openxmlformats.org/officeDocument/2006/relationships" xmlns:m="http://schemas.openxmlformats.org/officeDocument/2006/math" xmlns:v="urn:schemas-microsoft-com:vml" xmlns:wp14="http://schemas.microsoft.com/office/word/2010/wordprocessingDrawing" xmlns:wp="http://schemas.openxmlformats.org/drawingml/2006/wordprocessingDrawing" xmlns:w10="urn:schemas-microsoft-com:office:word" xmlns:w="http://schemas.openxmlformats.org/wordprocessingml/2006/main" xmlns:w14="http://schemas.microsoft.com/office/word/2010/wordml" xmlns:w15="http://schemas.microsoft.com/office/word/2012/wordml" xmlns:w16cex="http://schemas.microsoft.com/office/word/2018/wordml/cex" xmlns:w16cid="http://schemas.microsoft.com/office/word/2016/wordml/cid" xmlns:w16="http://schemas.microsoft.com/office/word/2018/wordml" xmlns:w16du="http://schemas.microsoft.com/office/word/2023/wordml/word16du" xmlns:w16sdtdh="http://schemas.microsoft.com/office/word/2020/wordml/sdtdatahash" xmlns:w16se="http://schemas.microsoft.com/office/word/2015/wordml/symex" xmlns:wpg="http://schemas.microsoft.com/office/word/2010/wordprocessingGroup" xmlns:wpi="http://schemas.microsoft.com/office/word/2010/wordprocessingInk" xmlns:wne="http://schemas.microsoft.com/office/word/2006/wordml" xmlns:wps="http://schemas.microsoft.com/office/word/2010/wordprocessingShape" mc:Ignorable="w14 w15 w16se w16cid w16 w16cex w16sdtdh w16du wp14">
   <w:endnote w:type="separator" w:id="-1">
     <w:p>
       <w:pPr>
@@ -6082,7 +5743,7 @@
 </file>
 
 <file path=word/footer1.xml><?xml version="1.0" encoding="utf-8"?>
-<w:ftr xmlns:wpc="http://schemas.microsoft.com/office/word/2010/wordprocessingCanvas" xmlns:cx="http://schemas.microsoft.com/office/drawing/2014/chartex" xmlns:cx1="http://schemas.microsoft.com/office/drawing/2015/9/8/chartex" xmlns:mc="http://schemas.openxmlformats.org/markup-compatibility/2006" xmlns:o="urn:schemas-microsoft-com:office:office" xmlns:r="http://schemas.openxmlformats.org/officeDocument/2006/relationships" xmlns:m="http://schemas.openxmlformats.org/officeDocument/2006/math" xmlns:v="urn:schemas-microsoft-com:vml" xmlns:wp14="http://schemas.microsoft.com/office/word/2010/wordprocessingDrawing" xmlns:wp="http://schemas.openxmlformats.org/drawingml/2006/wordprocessingDrawing" xmlns:w10="urn:schemas-microsoft-com:office:word" xmlns:w="http://schemas.openxmlformats.org/wordprocessingml/2006/main" xmlns:w14="http://schemas.microsoft.com/office/word/2010/wordml" xmlns:w15="http://schemas.microsoft.com/office/word/2012/wordml" xmlns:w16se="http://schemas.microsoft.com/office/word/2015/wordml/symex" xmlns:wpg="http://schemas.microsoft.com/office/word/2010/wordprocessingGroup" xmlns:wpi="http://schemas.microsoft.com/office/word/2010/wordprocessingInk" xmlns:wne="http://schemas.microsoft.com/office/word/2006/wordml" xmlns:wps="http://schemas.microsoft.com/office/word/2010/wordprocessingShape" mc:Ignorable="w14 w15 w16se wp14">
+<w:ftr xmlns:wpc="http://schemas.microsoft.com/office/word/2010/wordprocessingCanvas" xmlns:cx="http://schemas.microsoft.com/office/drawing/2014/chartex" xmlns:cx1="http://schemas.microsoft.com/office/drawing/2015/9/8/chartex" xmlns:cx2="http://schemas.microsoft.com/office/drawing/2015/10/21/chartex" xmlns:cx3="http://schemas.microsoft.com/office/drawing/2016/5/9/chartex" xmlns:cx4="http://schemas.microsoft.com/office/drawing/2016/5/10/chartex" xmlns:cx5="http://schemas.microsoft.com/office/drawing/2016/5/11/chartex" xmlns:cx6="http://schemas.microsoft.com/office/drawing/2016/5/12/chartex" xmlns:cx7="http://schemas.microsoft.com/office/drawing/2016/5/13/chartex" xmlns:cx8="http://schemas.microsoft.com/office/drawing/2016/5/14/chartex" xmlns:mc="http://schemas.openxmlformats.org/markup-compatibility/2006" xmlns:aink="http://schemas.microsoft.com/office/drawing/2016/ink" xmlns:am3d="http://schemas.microsoft.com/office/drawing/2017/model3d" xmlns:o="urn:schemas-microsoft-com:office:office" xmlns:oel="http://schemas.microsoft.com/office/2019/extlst" xmlns:r="http://schemas.openxmlformats.org/officeDocument/2006/relationships" xmlns:m="http://schemas.openxmlformats.org/officeDocument/2006/math" xmlns:v="urn:schemas-microsoft-com:vml" xmlns:wp14="http://schemas.microsoft.com/office/word/2010/wordprocessingDrawing" xmlns:wp="http://schemas.openxmlformats.org/drawingml/2006/wordprocessingDrawing" xmlns:w10="urn:schemas-microsoft-com:office:word" xmlns:w="http://schemas.openxmlformats.org/wordprocessingml/2006/main" xmlns:w14="http://schemas.microsoft.com/office/word/2010/wordml" xmlns:w15="http://schemas.microsoft.com/office/word/2012/wordml" xmlns:w16cex="http://schemas.microsoft.com/office/word/2018/wordml/cex" xmlns:w16cid="http://schemas.microsoft.com/office/word/2016/wordml/cid" xmlns:w16="http://schemas.microsoft.com/office/word/2018/wordml" xmlns:w16du="http://schemas.microsoft.com/office/word/2023/wordml/word16du" xmlns:w16sdtdh="http://schemas.microsoft.com/office/word/2020/wordml/sdtdatahash" xmlns:w16se="http://schemas.microsoft.com/office/word/2015/wordml/symex" xmlns:wpg="http://schemas.microsoft.com/office/word/2010/wordprocessingGroup" xmlns:wpi="http://schemas.microsoft.com/office/word/2010/wordprocessingInk" xmlns:wne="http://schemas.microsoft.com/office/word/2006/wordml" xmlns:wps="http://schemas.microsoft.com/office/word/2010/wordprocessingShape" mc:Ignorable="w14 w15 w16se w16cid w16 w16cex w16sdtdh w16du wp14">
   <w:p>
     <w:pPr>
       <w:spacing w:after="0"/>
@@ -6174,7 +5835,7 @@
 </file>
 
 <file path=word/footnotes.xml><?xml version="1.0" encoding="utf-8"?>
-<w:footnotes xmlns:wpc="http://schemas.microsoft.com/office/word/2010/wordprocessingCanvas" xmlns:cx="http://schemas.microsoft.com/office/drawing/2014/chartex" xmlns:cx1="http://schemas.microsoft.com/office/drawing/2015/9/8/chartex" xmlns:mc="http://schemas.openxmlformats.org/markup-compatibility/2006" xmlns:o="urn:schemas-microsoft-com:office:office" xmlns:r="http://schemas.openxmlformats.org/officeDocument/2006/relationships" xmlns:m="http://schemas.openxmlformats.org/officeDocument/2006/math" xmlns:v="urn:schemas-microsoft-com:vml" xmlns:wp14="http://schemas.microsoft.com/office/word/2010/wordprocessingDrawing" xmlns:wp="http://schemas.openxmlformats.org/drawingml/2006/wordprocessingDrawing" xmlns:w10="urn:schemas-microsoft-com:office:word" xmlns:w="http://schemas.openxmlformats.org/wordprocessingml/2006/main" xmlns:w14="http://schemas.microsoft.com/office/word/2010/wordml" xmlns:w15="http://schemas.microsoft.com/office/word/2012/wordml" xmlns:w16se="http://schemas.microsoft.com/office/word/2015/wordml/symex" xmlns:wpg="http://schemas.microsoft.com/office/word/2010/wordprocessingGroup" xmlns:wpi="http://schemas.microsoft.com/office/word/2010/wordprocessingInk" xmlns:wne="http://schemas.microsoft.com/office/word/2006/wordml" xmlns:wps="http://schemas.microsoft.com/office/word/2010/wordprocessingShape" mc:Ignorable="w14 w15 w16se wp14">
+<w:footnotes xmlns:wpc="http://schemas.microsoft.com/office/word/2010/wordprocessingCanvas" xmlns:cx="http://schemas.microsoft.com/office/drawing/2014/chartex" xmlns:cx1="http://schemas.microsoft.com/office/drawing/2015/9/8/chartex" xmlns:cx2="http://schemas.microsoft.com/office/drawing/2015/10/21/chartex" xmlns:cx3="http://schemas.microsoft.com/office/drawing/2016/5/9/chartex" xmlns:cx4="http://schemas.microsoft.com/office/drawing/2016/5/10/chartex" xmlns:cx5="http://schemas.microsoft.com/office/drawing/2016/5/11/chartex" xmlns:cx6="http://schemas.microsoft.com/office/drawing/2016/5/12/chartex" xmlns:cx7="http://schemas.microsoft.com/office/drawing/2016/5/13/chartex" xmlns:cx8="http://schemas.microsoft.com/office/drawing/2016/5/14/chartex" xmlns:mc="http://schemas.openxmlformats.org/markup-compatibility/2006" xmlns:aink="http://schemas.microsoft.com/office/drawing/2016/ink" xmlns:am3d="http://schemas.microsoft.com/office/drawing/2017/model3d" xmlns:o="urn:schemas-microsoft-com:office:office" xmlns:oel="http://schemas.microsoft.com/office/2019/extlst" xmlns:r="http://schemas.openxmlformats.org/officeDocument/2006/relationships" xmlns:m="http://schemas.openxmlformats.org/officeDocument/2006/math" xmlns:v="urn:schemas-microsoft-com:vml" xmlns:wp14="http://schemas.microsoft.com/office/word/2010/wordprocessingDrawing" xmlns:wp="http://schemas.openxmlformats.org/drawingml/2006/wordprocessingDrawing" xmlns:w10="urn:schemas-microsoft-com:office:word" xmlns:w="http://schemas.openxmlformats.org/wordprocessingml/2006/main" xmlns:w14="http://schemas.microsoft.com/office/word/2010/wordml" xmlns:w15="http://schemas.microsoft.com/office/word/2012/wordml" xmlns:w16cex="http://schemas.microsoft.com/office/word/2018/wordml/cex" xmlns:w16cid="http://schemas.microsoft.com/office/word/2016/wordml/cid" xmlns:w16="http://schemas.microsoft.com/office/word/2018/wordml" xmlns:w16du="http://schemas.microsoft.com/office/word/2023/wordml/word16du" xmlns:w16sdtdh="http://schemas.microsoft.com/office/word/2020/wordml/sdtdatahash" xmlns:w16se="http://schemas.microsoft.com/office/word/2015/wordml/symex" xmlns:wpg="http://schemas.microsoft.com/office/word/2010/wordprocessingGroup" xmlns:wpi="http://schemas.microsoft.com/office/word/2010/wordprocessingInk" xmlns:wne="http://schemas.microsoft.com/office/word/2006/wordml" xmlns:wps="http://schemas.microsoft.com/office/word/2010/wordprocessingShape" mc:Ignorable="w14 w15 w16se w16cid w16 w16cex w16sdtdh w16du wp14">
   <w:footnote w:type="separator" w:id="-1">
     <w:p>
       <w:pPr>
@@ -6199,7 +5860,7 @@
 </file>
 
 <file path=word/header1.xml><?xml version="1.0" encoding="utf-8"?>
-<w:hdr xmlns:wpc="http://schemas.microsoft.com/office/word/2010/wordprocessingCanvas" xmlns:cx="http://schemas.microsoft.com/office/drawing/2014/chartex" xmlns:cx1="http://schemas.microsoft.com/office/drawing/2015/9/8/chartex" xmlns:mc="http://schemas.openxmlformats.org/markup-compatibility/2006" xmlns:o="urn:schemas-microsoft-com:office:office" xmlns:r="http://schemas.openxmlformats.org/officeDocument/2006/relationships" xmlns:m="http://schemas.openxmlformats.org/officeDocument/2006/math" xmlns:v="urn:schemas-microsoft-com:vml" xmlns:wp14="http://schemas.microsoft.com/office/word/2010/wordprocessingDrawing" xmlns:wp="http://schemas.openxmlformats.org/drawingml/2006/wordprocessingDrawing" xmlns:w10="urn:schemas-microsoft-com:office:word" xmlns:w="http://schemas.openxmlformats.org/wordprocessingml/2006/main" xmlns:w14="http://schemas.microsoft.com/office/word/2010/wordml" xmlns:w15="http://schemas.microsoft.com/office/word/2012/wordml" xmlns:w16se="http://schemas.microsoft.com/office/word/2015/wordml/symex" xmlns:wpg="http://schemas.microsoft.com/office/word/2010/wordprocessingGroup" xmlns:wpi="http://schemas.microsoft.com/office/word/2010/wordprocessingInk" xmlns:wne="http://schemas.microsoft.com/office/word/2006/wordml" xmlns:wps="http://schemas.microsoft.com/office/word/2010/wordprocessingShape" mc:Ignorable="w14 w15 w16se wp14">
+<w:hdr xmlns:wpc="http://schemas.microsoft.com/office/word/2010/wordprocessingCanvas" xmlns:cx="http://schemas.microsoft.com/office/drawing/2014/chartex" xmlns:cx1="http://schemas.microsoft.com/office/drawing/2015/9/8/chartex" xmlns:cx2="http://schemas.microsoft.com/office/drawing/2015/10/21/chartex" xmlns:cx3="http://schemas.microsoft.com/office/drawing/2016/5/9/chartex" xmlns:cx4="http://schemas.microsoft.com/office/drawing/2016/5/10/chartex" xmlns:cx5="http://schemas.microsoft.com/office/drawing/2016/5/11/chartex" xmlns:cx6="http://schemas.microsoft.com/office/drawing/2016/5/12/chartex" xmlns:cx7="http://schemas.microsoft.com/office/drawing/2016/5/13/chartex" xmlns:cx8="http://schemas.microsoft.com/office/drawing/2016/5/14/chartex" xmlns:mc="http://schemas.openxmlformats.org/markup-compatibility/2006" xmlns:aink="http://schemas.microsoft.com/office/drawing/2016/ink" xmlns:am3d="http://schemas.microsoft.com/office/drawing/2017/model3d" xmlns:o="urn:schemas-microsoft-com:office:office" xmlns:oel="http://schemas.microsoft.com/office/2019/extlst" xmlns:r="http://schemas.openxmlformats.org/officeDocument/2006/relationships" xmlns:m="http://schemas.openxmlformats.org/officeDocument/2006/math" xmlns:v="urn:schemas-microsoft-com:vml" xmlns:wp14="http://schemas.microsoft.com/office/word/2010/wordprocessingDrawing" xmlns:wp="http://schemas.openxmlformats.org/drawingml/2006/wordprocessingDrawing" xmlns:w10="urn:schemas-microsoft-com:office:word" xmlns:w="http://schemas.openxmlformats.org/wordprocessingml/2006/main" xmlns:w14="http://schemas.microsoft.com/office/word/2010/wordml" xmlns:w15="http://schemas.microsoft.com/office/word/2012/wordml" xmlns:w16cex="http://schemas.microsoft.com/office/word/2018/wordml/cex" xmlns:w16cid="http://schemas.microsoft.com/office/word/2016/wordml/cid" xmlns:w16="http://schemas.microsoft.com/office/word/2018/wordml" xmlns:w16du="http://schemas.microsoft.com/office/word/2023/wordml/word16du" xmlns:w16sdtdh="http://schemas.microsoft.com/office/word/2020/wordml/sdtdatahash" xmlns:w16se="http://schemas.microsoft.com/office/word/2015/wordml/symex" xmlns:wpg="http://schemas.microsoft.com/office/word/2010/wordprocessingGroup" xmlns:wpi="http://schemas.microsoft.com/office/word/2010/wordprocessingInk" xmlns:wne="http://schemas.microsoft.com/office/word/2006/wordml" xmlns:wps="http://schemas.microsoft.com/office/word/2010/wordprocessingShape" mc:Ignorable="w14 w15 w16se w16cid w16 w16cex w16sdtdh w16du wp14">
   <w:p>
     <w:pPr>
       <w:pStyle w:val="Cabealho"/>
@@ -6400,20 +6061,8 @@
         <w:sz w:val="20"/>
         <w:szCs w:val="20"/>
       </w:rPr>
-      <w:t xml:space="preserve">Faculdade de Tecnologia de </w:t>
+      <w:t>Faculdade de Tecnologia de Jahu</w:t>
     </w:r>
-    <w:proofErr w:type="spellStart"/>
-    <w:r>
-      <w:rPr>
-        <w:rFonts w:ascii="Verdana" w:hAnsi="Verdana"/>
-        <w:b/>
-        <w:bCs/>
-        <w:sz w:val="20"/>
-        <w:szCs w:val="20"/>
-      </w:rPr>
-      <w:t>Jahu</w:t>
-    </w:r>
-    <w:proofErr w:type="spellEnd"/>
   </w:p>
   <w:p>
     <w:pPr>
@@ -6424,7 +6073,7 @@
 </file>
 
 <file path=word/styles.xml><?xml version="1.0" encoding="utf-8"?>
-<w:styles xmlns:mc="http://schemas.openxmlformats.org/markup-compatibility/2006" xmlns:r="http://schemas.openxmlformats.org/officeDocument/2006/relationships" xmlns:w="http://schemas.openxmlformats.org/wordprocessingml/2006/main" xmlns:w14="http://schemas.microsoft.com/office/word/2010/wordml" xmlns:w15="http://schemas.microsoft.com/office/word/2012/wordml" xmlns:w16se="http://schemas.microsoft.com/office/word/2015/wordml/symex" mc:Ignorable="w14 w15 w16se">
+<w:styles xmlns:mc="http://schemas.openxmlformats.org/markup-compatibility/2006" xmlns:r="http://schemas.openxmlformats.org/officeDocument/2006/relationships" xmlns:w="http://schemas.openxmlformats.org/wordprocessingml/2006/main" xmlns:w14="http://schemas.microsoft.com/office/word/2010/wordml" xmlns:w15="http://schemas.microsoft.com/office/word/2012/wordml" xmlns:w16cex="http://schemas.microsoft.com/office/word/2018/wordml/cex" xmlns:w16cid="http://schemas.microsoft.com/office/word/2016/wordml/cid" xmlns:w16="http://schemas.microsoft.com/office/word/2018/wordml" xmlns:w16du="http://schemas.microsoft.com/office/word/2023/wordml/word16du" xmlns:w16sdtdh="http://schemas.microsoft.com/office/word/2020/wordml/sdtdatahash" xmlns:w16se="http://schemas.microsoft.com/office/word/2015/wordml/symex" mc:Ignorable="w14 w15 w16se w16cid w16 w16cex w16sdtdh w16du">
   <w:docDefaults>
     <w:rPrDefault>
       <w:rPr>
@@ -6440,7 +6089,7 @@
       </w:pPr>
     </w:pPrDefault>
   </w:docDefaults>
-  <w:latentStyles w:defLockedState="0" w:defUIPriority="99" w:defSemiHidden="0" w:defUnhideWhenUsed="0" w:defQFormat="0" w:count="371">
+  <w:latentStyles w:defLockedState="0" w:defUIPriority="99" w:defSemiHidden="0" w:defUnhideWhenUsed="0" w:defQFormat="0" w:count="376">
     <w:lsdException w:name="Normal" w:uiPriority="0" w:qFormat="1"/>
     <w:lsdException w:name="heading 1" w:uiPriority="9" w:qFormat="1"/>
     <w:lsdException w:name="heading 2" w:semiHidden="1" w:uiPriority="9" w:unhideWhenUsed="1" w:qFormat="1"/>
@@ -6812,6 +6461,11 @@
     <w:lsdException w:name="List Table 5 Dark Accent 6" w:uiPriority="50"/>
     <w:lsdException w:name="List Table 6 Colorful Accent 6" w:uiPriority="51"/>
     <w:lsdException w:name="List Table 7 Colorful Accent 6" w:uiPriority="52"/>
+    <w:lsdException w:name="Mention" w:semiHidden="1" w:unhideWhenUsed="1"/>
+    <w:lsdException w:name="Smart Hyperlink" w:semiHidden="1" w:unhideWhenUsed="1"/>
+    <w:lsdException w:name="Hashtag" w:semiHidden="1" w:unhideWhenUsed="1"/>
+    <w:lsdException w:name="Unresolved Mention" w:semiHidden="1" w:unhideWhenUsed="1"/>
+    <w:lsdException w:name="Smart Link" w:semiHidden="1" w:unhideWhenUsed="1"/>
   </w:latentStyles>
   <w:style w:type="paragraph" w:default="1" w:styleId="Normal">
     <w:name w:val="Normal"/>
@@ -6821,7 +6475,7 @@
       <w:spacing w:after="160" w:line="259" w:lineRule="auto"/>
     </w:pPr>
   </w:style>
-  <w:style w:type="character" w:default="1" w:styleId="Fontepargpadro">
+  <w:style w:type="character" w:default="1" w:styleId="Tipodeletrapredefinidodopargrafo">
     <w:name w:val="Default Paragraph Font"/>
     <w:uiPriority w:val="1"/>
     <w:semiHidden/>
@@ -6848,7 +6502,7 @@
     <w:semiHidden/>
     <w:unhideWhenUsed/>
   </w:style>
-  <w:style w:type="table" w:styleId="Tabelacomgrade">
+  <w:style w:type="table" w:styleId="TabelacomGrelha">
     <w:name w:val="Table Grid"/>
     <w:basedOn w:val="Tabelanormal"/>
     <w:uiPriority w:val="39"/>
@@ -6871,7 +6525,7 @@
     <w:name w:val="header"/>
     <w:aliases w:val="UNIBERO"/>
     <w:basedOn w:val="Normal"/>
-    <w:link w:val="CabealhoChar"/>
+    <w:link w:val="CabealhoCarter"/>
     <w:uiPriority w:val="99"/>
     <w:unhideWhenUsed/>
     <w:rsid w:val="000154EA"/>
@@ -6883,10 +6537,10 @@
       <w:spacing w:after="0" w:line="240" w:lineRule="auto"/>
     </w:pPr>
   </w:style>
-  <w:style w:type="character" w:customStyle="1" w:styleId="CabealhoChar">
-    <w:name w:val="Cabeçalho Char"/>
-    <w:aliases w:val="UNIBERO Char"/>
-    <w:basedOn w:val="Fontepargpadro"/>
+  <w:style w:type="character" w:customStyle="1" w:styleId="CabealhoCarter">
+    <w:name w:val="Cabeçalho Caráter"/>
+    <w:aliases w:val="UNIBERO Caráter"/>
+    <w:basedOn w:val="Tipodeletrapredefinidodopargrafo"/>
     <w:link w:val="Cabealho"/>
     <w:uiPriority w:val="99"/>
     <w:rsid w:val="000154EA"/>
@@ -6894,7 +6548,7 @@
   <w:style w:type="paragraph" w:styleId="Rodap">
     <w:name w:val="footer"/>
     <w:basedOn w:val="Normal"/>
-    <w:link w:val="RodapChar"/>
+    <w:link w:val="RodapCarter"/>
     <w:uiPriority w:val="99"/>
     <w:unhideWhenUsed/>
     <w:rsid w:val="000154EA"/>
@@ -6906,9 +6560,9 @@
       <w:spacing w:after="0" w:line="240" w:lineRule="auto"/>
     </w:pPr>
   </w:style>
-  <w:style w:type="character" w:customStyle="1" w:styleId="RodapChar">
-    <w:name w:val="Rodapé Char"/>
-    <w:basedOn w:val="Fontepargpadro"/>
+  <w:style w:type="character" w:customStyle="1" w:styleId="RodapCarter">
+    <w:name w:val="Rodapé Caráter"/>
+    <w:basedOn w:val="Tipodeletrapredefinidodopargrafo"/>
     <w:link w:val="Rodap"/>
     <w:uiPriority w:val="99"/>
     <w:rsid w:val="000154EA"/>
@@ -6916,7 +6570,7 @@
   <w:style w:type="paragraph" w:styleId="Textodebalo">
     <w:name w:val="Balloon Text"/>
     <w:basedOn w:val="Normal"/>
-    <w:link w:val="TextodebaloChar"/>
+    <w:link w:val="TextodebaloCarter"/>
     <w:uiPriority w:val="99"/>
     <w:semiHidden/>
     <w:unhideWhenUsed/>
@@ -6930,9 +6584,9 @@
       <w:szCs w:val="16"/>
     </w:rPr>
   </w:style>
-  <w:style w:type="character" w:customStyle="1" w:styleId="TextodebaloChar">
-    <w:name w:val="Texto de balão Char"/>
-    <w:basedOn w:val="Fontepargpadro"/>
+  <w:style w:type="character" w:customStyle="1" w:styleId="TextodebaloCarter">
+    <w:name w:val="Texto de balão Caráter"/>
+    <w:basedOn w:val="Tipodeletrapredefinidodopargrafo"/>
     <w:link w:val="Textodebalo"/>
     <w:uiPriority w:val="99"/>
     <w:semiHidden/>

--- a/TERMO DE COMPR_ INTERNO 4.docx
+++ b/TERMO DE COMPR_ INTERNO 4.docx
@@ -1,6 +1,6 @@
 
 <file path=word/document.xml><?xml version="1.0" encoding="utf-8"?>
-<w:document xmlns:wpc="http://schemas.microsoft.com/office/word/2010/wordprocessingCanvas" xmlns:cx="http://schemas.microsoft.com/office/drawing/2014/chartex" xmlns:cx1="http://schemas.microsoft.com/office/drawing/2015/9/8/chartex" xmlns:cx2="http://schemas.microsoft.com/office/drawing/2015/10/21/chartex" xmlns:cx3="http://schemas.microsoft.com/office/drawing/2016/5/9/chartex" xmlns:cx4="http://schemas.microsoft.com/office/drawing/2016/5/10/chartex" xmlns:cx5="http://schemas.microsoft.com/office/drawing/2016/5/11/chartex" xmlns:cx6="http://schemas.microsoft.com/office/drawing/2016/5/12/chartex" xmlns:cx7="http://schemas.microsoft.com/office/drawing/2016/5/13/chartex" xmlns:cx8="http://schemas.microsoft.com/office/drawing/2016/5/14/chartex" xmlns:mc="http://schemas.openxmlformats.org/markup-compatibility/2006" xmlns:aink="http://schemas.microsoft.com/office/drawing/2016/ink" xmlns:am3d="http://schemas.microsoft.com/office/drawing/2017/model3d" xmlns:o="urn:schemas-microsoft-com:office:office" xmlns:oel="http://schemas.microsoft.com/office/2019/extlst" xmlns:r="http://schemas.openxmlformats.org/officeDocument/2006/relationships" xmlns:m="http://schemas.openxmlformats.org/officeDocument/2006/math" xmlns:v="urn:schemas-microsoft-com:vml" xmlns:wp14="http://schemas.microsoft.com/office/word/2010/wordprocessingDrawing" xmlns:wp="http://schemas.openxmlformats.org/drawingml/2006/wordprocessingDrawing" xmlns:w10="urn:schemas-microsoft-com:office:word" xmlns:w="http://schemas.openxmlformats.org/wordprocessingml/2006/main" xmlns:w14="http://schemas.microsoft.com/office/word/2010/wordml" xmlns:w15="http://schemas.microsoft.com/office/word/2012/wordml" xmlns:w16cex="http://schemas.microsoft.com/office/word/2018/wordml/cex" xmlns:w16cid="http://schemas.microsoft.com/office/word/2016/wordml/cid" xmlns:w16="http://schemas.microsoft.com/office/word/2018/wordml" xmlns:w16du="http://schemas.microsoft.com/office/word/2023/wordml/word16du" xmlns:w16sdtdh="http://schemas.microsoft.com/office/word/2020/wordml/sdtdatahash" xmlns:w16se="http://schemas.microsoft.com/office/word/2015/wordml/symex" xmlns:wpg="http://schemas.microsoft.com/office/word/2010/wordprocessingGroup" xmlns:wpi="http://schemas.microsoft.com/office/word/2010/wordprocessingInk" xmlns:wne="http://schemas.microsoft.com/office/word/2006/wordml" xmlns:wps="http://schemas.microsoft.com/office/word/2010/wordprocessingShape" mc:Ignorable="w14 w15 w16se w16cid w16 w16cex w16sdtdh w16du wp14">
+<w:document xmlns:wpc="http://schemas.microsoft.com/office/word/2010/wordprocessingCanvas" xmlns:cx="http://schemas.microsoft.com/office/drawing/2014/chartex" xmlns:cx1="http://schemas.microsoft.com/office/drawing/2015/9/8/chartex" xmlns:mc="http://schemas.openxmlformats.org/markup-compatibility/2006" xmlns:o="urn:schemas-microsoft-com:office:office" xmlns:r="http://schemas.openxmlformats.org/officeDocument/2006/relationships" xmlns:m="http://schemas.openxmlformats.org/officeDocument/2006/math" xmlns:v="urn:schemas-microsoft-com:vml" xmlns:wp14="http://schemas.microsoft.com/office/word/2010/wordprocessingDrawing" xmlns:wp="http://schemas.openxmlformats.org/drawingml/2006/wordprocessingDrawing" xmlns:w10="urn:schemas-microsoft-com:office:word" xmlns:w="http://schemas.openxmlformats.org/wordprocessingml/2006/main" xmlns:w14="http://schemas.microsoft.com/office/word/2010/wordml" xmlns:w15="http://schemas.microsoft.com/office/word/2012/wordml" xmlns:w16se="http://schemas.microsoft.com/office/word/2015/wordml/symex" xmlns:wpg="http://schemas.microsoft.com/office/word/2010/wordprocessingGroup" xmlns:wpi="http://schemas.microsoft.com/office/word/2010/wordprocessingInk" xmlns:wne="http://schemas.microsoft.com/office/word/2006/wordml" xmlns:wps="http://schemas.microsoft.com/office/word/2010/wordprocessingShape" mc:Ignorable="w14 w15 w16se wp14">
   <w:body>
     <w:p>
       <w:pPr>
@@ -27,9 +27,36 @@
         <w:jc w:val="center"/>
         <w:rPr>
           <w:rFonts w:cstheme="minorHAnsi"/>
-        </w:rPr>
-      </w:pPr>
-    </w:p>
+          <w:b/>
+        </w:rPr>
+      </w:pPr>
+      <w:bookmarkStart w:id="1" w:name="_GoBack"/>
+      <w:r>
+        <w:rPr>
+          <w:rFonts w:cstheme="minorHAnsi"/>
+          <w:b/>
+        </w:rPr>
+        <w:t>BRUNO APARECIDO RODRIGUES</w:t>
+      </w:r>
+    </w:p>
+    <w:p>
+      <w:pPr>
+        <w:spacing w:after="240"/>
+        <w:jc w:val="center"/>
+        <w:rPr>
+          <w:rFonts w:cstheme="minorHAnsi"/>
+          <w:b/>
+        </w:rPr>
+      </w:pPr>
+      <w:r>
+        <w:rPr>
+          <w:rFonts w:cstheme="minorHAnsi"/>
+          <w:b/>
+        </w:rPr>
+        <w:t xml:space="preserve">LUCAS </w:t>
+      </w:r>
+    </w:p>
+    <w:bookmarkEnd w:id="1"/>
     <w:p>
       <w:pPr>
         <w:spacing w:before="240" w:after="240"/>
@@ -335,6 +362,7 @@
         <w:rPr>
           <w:rFonts w:cstheme="minorHAnsi"/>
         </w:rPr>
+        <w:lastRenderedPageBreak/>
         <w:t xml:space="preserve">I - As atividades do Estágio a serem cumpridas pelo Estagiário serão no </w:t>
       </w:r>
       <w:r>
@@ -468,7 +496,6 @@
         <w:rPr>
           <w:rFonts w:cstheme="minorHAnsi"/>
         </w:rPr>
-        <w:lastRenderedPageBreak/>
         <w:t xml:space="preserve">II - A jornada de atividade do Estagiário deverá compatibilizar-se com o horário escolar do Estagiário e com o horário da Concedente; </w:t>
       </w:r>
     </w:p>
@@ -828,6 +855,7 @@
         <w:rPr>
           <w:rFonts w:cstheme="minorHAnsi"/>
         </w:rPr>
+        <w:lastRenderedPageBreak/>
         <w:t xml:space="preserve">II - Observar as diretrizes e/ou normas internas da Concedente e os dispositivos legais aplicáveis ao estágio, bem como as orientações do Professor Responsável de Estágios e do seu Supervisor ou responsável; </w:t>
       </w:r>
     </w:p>
@@ -1155,6 +1183,7 @@
         <w:rPr>
           <w:rFonts w:cstheme="minorHAnsi"/>
         </w:rPr>
+        <w:lastRenderedPageBreak/>
         <w:t>I - A conclusão, abandono ou mudança de Curso, ou trancamento de matrícula do Estagiário;</w:t>
       </w:r>
     </w:p>
@@ -1200,7 +1229,6 @@
           <w:rFonts w:cstheme="minorHAnsi"/>
           <w:b/>
         </w:rPr>
-        <w:lastRenderedPageBreak/>
         <w:t>CLÁUSULA NONA</w:t>
       </w:r>
       <w:r>
@@ -1367,7 +1395,7 @@
     </w:p>
     <w:tbl>
       <w:tblPr>
-        <w:tblStyle w:val="TabelacomGrelha"/>
+        <w:tblStyle w:val="Tabelacomgrade"/>
         <w:tblW w:w="9640" w:type="dxa"/>
         <w:tblInd w:w="-284" w:type="dxa"/>
         <w:tblBorders>
@@ -1743,7 +1771,7 @@
     </w:p>
     <w:tbl>
       <w:tblPr>
-        <w:tblStyle w:val="TabelacomGrelha"/>
+        <w:tblStyle w:val="Tabelacomgrade"/>
         <w:tblW w:w="0" w:type="auto"/>
         <w:tblLook w:val="0600" w:firstRow="0" w:lastRow="0" w:firstColumn="0" w:lastColumn="0" w:noHBand="1" w:noVBand="1"/>
       </w:tblPr>
@@ -2307,7 +2335,7 @@
     </w:p>
     <w:tbl>
       <w:tblPr>
-        <w:tblStyle w:val="TabelacomGrelha"/>
+        <w:tblStyle w:val="Tabelacomgrade"/>
         <w:tblW w:w="0" w:type="auto"/>
         <w:tblLook w:val="04A0" w:firstRow="1" w:lastRow="0" w:firstColumn="1" w:lastColumn="0" w:noHBand="0" w:noVBand="1"/>
       </w:tblPr>
@@ -2895,7 +2923,7 @@
     </w:p>
     <w:tbl>
       <w:tblPr>
-        <w:tblStyle w:val="TabelacomGrelha"/>
+        <w:tblStyle w:val="Tabelacomgrade"/>
         <w:tblW w:w="0" w:type="auto"/>
         <w:tblLook w:val="04A0" w:firstRow="1" w:lastRow="0" w:firstColumn="1" w:lastColumn="0" w:noHBand="0" w:noVBand="1"/>
       </w:tblPr>
@@ -2935,6 +2963,7 @@
                 <w:szCs w:val="26"/>
                 <w:vertAlign w:val="superscript"/>
               </w:rPr>
+              <w:lastRenderedPageBreak/>
               <w:t>Classificação:</w:t>
             </w:r>
           </w:p>
@@ -3209,7 +3238,6 @@
                 <w:szCs w:val="20"/>
                 <w:vertAlign w:val="superscript"/>
               </w:rPr>
-              <w:lastRenderedPageBreak/>
               <w:t>Horário:</w:t>
             </w:r>
           </w:p>
@@ -3311,7 +3339,7 @@
     </w:p>
     <w:tbl>
       <w:tblPr>
-        <w:tblStyle w:val="TabelacomGrelha"/>
+        <w:tblStyle w:val="Tabelacomgrade"/>
         <w:tblW w:w="8789" w:type="dxa"/>
         <w:tblInd w:w="-147" w:type="dxa"/>
         <w:tblLook w:val="04A0" w:firstRow="1" w:lastRow="0" w:firstColumn="1" w:lastColumn="0" w:noHBand="0" w:noVBand="1"/>
@@ -4644,7 +4672,16 @@
                 <w:sz w:val="20"/>
                 <w:szCs w:val="20"/>
               </w:rPr>
-              <w:t>Fazer testes de usabilidade e possíveis manutenções necessárias.</w:t>
+              <w:t xml:space="preserve">Fazer testes de usabilidade e possíveis </w:t>
+            </w:r>
+            <w:r>
+              <w:rPr>
+                <w:rFonts w:cstheme="minorHAnsi"/>
+                <w:sz w:val="20"/>
+                <w:szCs w:val="20"/>
+              </w:rPr>
+              <w:lastRenderedPageBreak/>
+              <w:t>manutenções necessárias.</w:t>
             </w:r>
           </w:p>
         </w:tc>
@@ -4672,6 +4709,7 @@
                 <w:sz w:val="20"/>
                 <w:szCs w:val="20"/>
               </w:rPr>
+              <w:lastRenderedPageBreak/>
               <w:t>Verificar erros no funcionamento.</w:t>
             </w:r>
           </w:p>
@@ -4871,7 +4909,7 @@
     </w:p>
     <w:tbl>
       <w:tblPr>
-        <w:tblStyle w:val="TabelacomGrelha"/>
+        <w:tblStyle w:val="Tabelacomgrade"/>
         <w:tblW w:w="8789" w:type="dxa"/>
         <w:tblInd w:w="-147" w:type="dxa"/>
         <w:tblLook w:val="04A0" w:firstRow="1" w:lastRow="0" w:firstColumn="1" w:lastColumn="0" w:noHBand="0" w:noVBand="1"/>
@@ -4914,7 +4952,6 @@
                 <w:u w:val="single"/>
                 <w:vertAlign w:val="superscript"/>
               </w:rPr>
-              <w:lastRenderedPageBreak/>
               <w:t xml:space="preserve">Empresa: </w:t>
             </w:r>
           </w:p>
@@ -5718,7 +5755,7 @@
 </file>
 
 <file path=word/endnotes.xml><?xml version="1.0" encoding="utf-8"?>
-<w:endnotes xmlns:wpc="http://schemas.microsoft.com/office/word/2010/wordprocessingCanvas" xmlns:cx="http://schemas.microsoft.com/office/drawing/2014/chartex" xmlns:cx1="http://schemas.microsoft.com/office/drawing/2015/9/8/chartex" xmlns:cx2="http://schemas.microsoft.com/office/drawing/2015/10/21/chartex" xmlns:cx3="http://schemas.microsoft.com/office/drawing/2016/5/9/chartex" xmlns:cx4="http://schemas.microsoft.com/office/drawing/2016/5/10/chartex" xmlns:cx5="http://schemas.microsoft.com/office/drawing/2016/5/11/chartex" xmlns:cx6="http://schemas.microsoft.com/office/drawing/2016/5/12/chartex" xmlns:cx7="http://schemas.microsoft.com/office/drawing/2016/5/13/chartex" xmlns:cx8="http://schemas.microsoft.com/office/drawing/2016/5/14/chartex" xmlns:mc="http://schemas.openxmlformats.org/markup-compatibility/2006" xmlns:aink="http://schemas.microsoft.com/office/drawing/2016/ink" xmlns:am3d="http://schemas.microsoft.com/office/drawing/2017/model3d" xmlns:o="urn:schemas-microsoft-com:office:office" xmlns:oel="http://schemas.microsoft.com/office/2019/extlst" xmlns:r="http://schemas.openxmlformats.org/officeDocument/2006/relationships" xmlns:m="http://schemas.openxmlformats.org/officeDocument/2006/math" xmlns:v="urn:schemas-microsoft-com:vml" xmlns:wp14="http://schemas.microsoft.com/office/word/2010/wordprocessingDrawing" xmlns:wp="http://schemas.openxmlformats.org/drawingml/2006/wordprocessingDrawing" xmlns:w10="urn:schemas-microsoft-com:office:word" xmlns:w="http://schemas.openxmlformats.org/wordprocessingml/2006/main" xmlns:w14="http://schemas.microsoft.com/office/word/2010/wordml" xmlns:w15="http://schemas.microsoft.com/office/word/2012/wordml" xmlns:w16cex="http://schemas.microsoft.com/office/word/2018/wordml/cex" xmlns:w16cid="http://schemas.microsoft.com/office/word/2016/wordml/cid" xmlns:w16="http://schemas.microsoft.com/office/word/2018/wordml" xmlns:w16du="http://schemas.microsoft.com/office/word/2023/wordml/word16du" xmlns:w16sdtdh="http://schemas.microsoft.com/office/word/2020/wordml/sdtdatahash" xmlns:w16se="http://schemas.microsoft.com/office/word/2015/wordml/symex" xmlns:wpg="http://schemas.microsoft.com/office/word/2010/wordprocessingGroup" xmlns:wpi="http://schemas.microsoft.com/office/word/2010/wordprocessingInk" xmlns:wne="http://schemas.microsoft.com/office/word/2006/wordml" xmlns:wps="http://schemas.microsoft.com/office/word/2010/wordprocessingShape" mc:Ignorable="w14 w15 w16se w16cid w16 w16cex w16sdtdh w16du wp14">
+<w:endnotes xmlns:wpc="http://schemas.microsoft.com/office/word/2010/wordprocessingCanvas" xmlns:cx="http://schemas.microsoft.com/office/drawing/2014/chartex" xmlns:cx1="http://schemas.microsoft.com/office/drawing/2015/9/8/chartex" xmlns:mc="http://schemas.openxmlformats.org/markup-compatibility/2006" xmlns:o="urn:schemas-microsoft-com:office:office" xmlns:r="http://schemas.openxmlformats.org/officeDocument/2006/relationships" xmlns:m="http://schemas.openxmlformats.org/officeDocument/2006/math" xmlns:v="urn:schemas-microsoft-com:vml" xmlns:wp14="http://schemas.microsoft.com/office/word/2010/wordprocessingDrawing" xmlns:wp="http://schemas.openxmlformats.org/drawingml/2006/wordprocessingDrawing" xmlns:w10="urn:schemas-microsoft-com:office:word" xmlns:w="http://schemas.openxmlformats.org/wordprocessingml/2006/main" xmlns:w14="http://schemas.microsoft.com/office/word/2010/wordml" xmlns:w15="http://schemas.microsoft.com/office/word/2012/wordml" xmlns:w16se="http://schemas.microsoft.com/office/word/2015/wordml/symex" xmlns:wpg="http://schemas.microsoft.com/office/word/2010/wordprocessingGroup" xmlns:wpi="http://schemas.microsoft.com/office/word/2010/wordprocessingInk" xmlns:wne="http://schemas.microsoft.com/office/word/2006/wordml" xmlns:wps="http://schemas.microsoft.com/office/word/2010/wordprocessingShape" mc:Ignorable="w14 w15 w16se wp14">
   <w:endnote w:type="separator" w:id="-1">
     <w:p>
       <w:pPr>
@@ -5743,7 +5780,7 @@
 </file>
 
 <file path=word/footer1.xml><?xml version="1.0" encoding="utf-8"?>
-<w:ftr xmlns:wpc="http://schemas.microsoft.com/office/word/2010/wordprocessingCanvas" xmlns:cx="http://schemas.microsoft.com/office/drawing/2014/chartex" xmlns:cx1="http://schemas.microsoft.com/office/drawing/2015/9/8/chartex" xmlns:cx2="http://schemas.microsoft.com/office/drawing/2015/10/21/chartex" xmlns:cx3="http://schemas.microsoft.com/office/drawing/2016/5/9/chartex" xmlns:cx4="http://schemas.microsoft.com/office/drawing/2016/5/10/chartex" xmlns:cx5="http://schemas.microsoft.com/office/drawing/2016/5/11/chartex" xmlns:cx6="http://schemas.microsoft.com/office/drawing/2016/5/12/chartex" xmlns:cx7="http://schemas.microsoft.com/office/drawing/2016/5/13/chartex" xmlns:cx8="http://schemas.microsoft.com/office/drawing/2016/5/14/chartex" xmlns:mc="http://schemas.openxmlformats.org/markup-compatibility/2006" xmlns:aink="http://schemas.microsoft.com/office/drawing/2016/ink" xmlns:am3d="http://schemas.microsoft.com/office/drawing/2017/model3d" xmlns:o="urn:schemas-microsoft-com:office:office" xmlns:oel="http://schemas.microsoft.com/office/2019/extlst" xmlns:r="http://schemas.openxmlformats.org/officeDocument/2006/relationships" xmlns:m="http://schemas.openxmlformats.org/officeDocument/2006/math" xmlns:v="urn:schemas-microsoft-com:vml" xmlns:wp14="http://schemas.microsoft.com/office/word/2010/wordprocessingDrawing" xmlns:wp="http://schemas.openxmlformats.org/drawingml/2006/wordprocessingDrawing" xmlns:w10="urn:schemas-microsoft-com:office:word" xmlns:w="http://schemas.openxmlformats.org/wordprocessingml/2006/main" xmlns:w14="http://schemas.microsoft.com/office/word/2010/wordml" xmlns:w15="http://schemas.microsoft.com/office/word/2012/wordml" xmlns:w16cex="http://schemas.microsoft.com/office/word/2018/wordml/cex" xmlns:w16cid="http://schemas.microsoft.com/office/word/2016/wordml/cid" xmlns:w16="http://schemas.microsoft.com/office/word/2018/wordml" xmlns:w16du="http://schemas.microsoft.com/office/word/2023/wordml/word16du" xmlns:w16sdtdh="http://schemas.microsoft.com/office/word/2020/wordml/sdtdatahash" xmlns:w16se="http://schemas.microsoft.com/office/word/2015/wordml/symex" xmlns:wpg="http://schemas.microsoft.com/office/word/2010/wordprocessingGroup" xmlns:wpi="http://schemas.microsoft.com/office/word/2010/wordprocessingInk" xmlns:wne="http://schemas.microsoft.com/office/word/2006/wordml" xmlns:wps="http://schemas.microsoft.com/office/word/2010/wordprocessingShape" mc:Ignorable="w14 w15 w16se w16cid w16 w16cex w16sdtdh w16du wp14">
+<w:ftr xmlns:wpc="http://schemas.microsoft.com/office/word/2010/wordprocessingCanvas" xmlns:cx="http://schemas.microsoft.com/office/drawing/2014/chartex" xmlns:cx1="http://schemas.microsoft.com/office/drawing/2015/9/8/chartex" xmlns:mc="http://schemas.openxmlformats.org/markup-compatibility/2006" xmlns:o="urn:schemas-microsoft-com:office:office" xmlns:r="http://schemas.openxmlformats.org/officeDocument/2006/relationships" xmlns:m="http://schemas.openxmlformats.org/officeDocument/2006/math" xmlns:v="urn:schemas-microsoft-com:vml" xmlns:wp14="http://schemas.microsoft.com/office/word/2010/wordprocessingDrawing" xmlns:wp="http://schemas.openxmlformats.org/drawingml/2006/wordprocessingDrawing" xmlns:w10="urn:schemas-microsoft-com:office:word" xmlns:w="http://schemas.openxmlformats.org/wordprocessingml/2006/main" xmlns:w14="http://schemas.microsoft.com/office/word/2010/wordml" xmlns:w15="http://schemas.microsoft.com/office/word/2012/wordml" xmlns:w16se="http://schemas.microsoft.com/office/word/2015/wordml/symex" xmlns:wpg="http://schemas.microsoft.com/office/word/2010/wordprocessingGroup" xmlns:wpi="http://schemas.microsoft.com/office/word/2010/wordprocessingInk" xmlns:wne="http://schemas.microsoft.com/office/word/2006/wordml" xmlns:wps="http://schemas.microsoft.com/office/word/2010/wordprocessingShape" mc:Ignorable="w14 w15 w16se wp14">
   <w:p>
     <w:pPr>
       <w:spacing w:after="0"/>
@@ -5835,7 +5872,7 @@
 </file>
 
 <file path=word/footnotes.xml><?xml version="1.0" encoding="utf-8"?>
-<w:footnotes xmlns:wpc="http://schemas.microsoft.com/office/word/2010/wordprocessingCanvas" xmlns:cx="http://schemas.microsoft.com/office/drawing/2014/chartex" xmlns:cx1="http://schemas.microsoft.com/office/drawing/2015/9/8/chartex" xmlns:cx2="http://schemas.microsoft.com/office/drawing/2015/10/21/chartex" xmlns:cx3="http://schemas.microsoft.com/office/drawing/2016/5/9/chartex" xmlns:cx4="http://schemas.microsoft.com/office/drawing/2016/5/10/chartex" xmlns:cx5="http://schemas.microsoft.com/office/drawing/2016/5/11/chartex" xmlns:cx6="http://schemas.microsoft.com/office/drawing/2016/5/12/chartex" xmlns:cx7="http://schemas.microsoft.com/office/drawing/2016/5/13/chartex" xmlns:cx8="http://schemas.microsoft.com/office/drawing/2016/5/14/chartex" xmlns:mc="http://schemas.openxmlformats.org/markup-compatibility/2006" xmlns:aink="http://schemas.microsoft.com/office/drawing/2016/ink" xmlns:am3d="http://schemas.microsoft.com/office/drawing/2017/model3d" xmlns:o="urn:schemas-microsoft-com:office:office" xmlns:oel="http://schemas.microsoft.com/office/2019/extlst" xmlns:r="http://schemas.openxmlformats.org/officeDocument/2006/relationships" xmlns:m="http://schemas.openxmlformats.org/officeDocument/2006/math" xmlns:v="urn:schemas-microsoft-com:vml" xmlns:wp14="http://schemas.microsoft.com/office/word/2010/wordprocessingDrawing" xmlns:wp="http://schemas.openxmlformats.org/drawingml/2006/wordprocessingDrawing" xmlns:w10="urn:schemas-microsoft-com:office:word" xmlns:w="http://schemas.openxmlformats.org/wordprocessingml/2006/main" xmlns:w14="http://schemas.microsoft.com/office/word/2010/wordml" xmlns:w15="http://schemas.microsoft.com/office/word/2012/wordml" xmlns:w16cex="http://schemas.microsoft.com/office/word/2018/wordml/cex" xmlns:w16cid="http://schemas.microsoft.com/office/word/2016/wordml/cid" xmlns:w16="http://schemas.microsoft.com/office/word/2018/wordml" xmlns:w16du="http://schemas.microsoft.com/office/word/2023/wordml/word16du" xmlns:w16sdtdh="http://schemas.microsoft.com/office/word/2020/wordml/sdtdatahash" xmlns:w16se="http://schemas.microsoft.com/office/word/2015/wordml/symex" xmlns:wpg="http://schemas.microsoft.com/office/word/2010/wordprocessingGroup" xmlns:wpi="http://schemas.microsoft.com/office/word/2010/wordprocessingInk" xmlns:wne="http://schemas.microsoft.com/office/word/2006/wordml" xmlns:wps="http://schemas.microsoft.com/office/word/2010/wordprocessingShape" mc:Ignorable="w14 w15 w16se w16cid w16 w16cex w16sdtdh w16du wp14">
+<w:footnotes xmlns:wpc="http://schemas.microsoft.com/office/word/2010/wordprocessingCanvas" xmlns:cx="http://schemas.microsoft.com/office/drawing/2014/chartex" xmlns:cx1="http://schemas.microsoft.com/office/drawing/2015/9/8/chartex" xmlns:mc="http://schemas.openxmlformats.org/markup-compatibility/2006" xmlns:o="urn:schemas-microsoft-com:office:office" xmlns:r="http://schemas.openxmlformats.org/officeDocument/2006/relationships" xmlns:m="http://schemas.openxmlformats.org/officeDocument/2006/math" xmlns:v="urn:schemas-microsoft-com:vml" xmlns:wp14="http://schemas.microsoft.com/office/word/2010/wordprocessingDrawing" xmlns:wp="http://schemas.openxmlformats.org/drawingml/2006/wordprocessingDrawing" xmlns:w10="urn:schemas-microsoft-com:office:word" xmlns:w="http://schemas.openxmlformats.org/wordprocessingml/2006/main" xmlns:w14="http://schemas.microsoft.com/office/word/2010/wordml" xmlns:w15="http://schemas.microsoft.com/office/word/2012/wordml" xmlns:w16se="http://schemas.microsoft.com/office/word/2015/wordml/symex" xmlns:wpg="http://schemas.microsoft.com/office/word/2010/wordprocessingGroup" xmlns:wpi="http://schemas.microsoft.com/office/word/2010/wordprocessingInk" xmlns:wne="http://schemas.microsoft.com/office/word/2006/wordml" xmlns:wps="http://schemas.microsoft.com/office/word/2010/wordprocessingShape" mc:Ignorable="w14 w15 w16se wp14">
   <w:footnote w:type="separator" w:id="-1">
     <w:p>
       <w:pPr>
@@ -5860,7 +5897,7 @@
 </file>
 
 <file path=word/header1.xml><?xml version="1.0" encoding="utf-8"?>
-<w:hdr xmlns:wpc="http://schemas.microsoft.com/office/word/2010/wordprocessingCanvas" xmlns:cx="http://schemas.microsoft.com/office/drawing/2014/chartex" xmlns:cx1="http://schemas.microsoft.com/office/drawing/2015/9/8/chartex" xmlns:cx2="http://schemas.microsoft.com/office/drawing/2015/10/21/chartex" xmlns:cx3="http://schemas.microsoft.com/office/drawing/2016/5/9/chartex" xmlns:cx4="http://schemas.microsoft.com/office/drawing/2016/5/10/chartex" xmlns:cx5="http://schemas.microsoft.com/office/drawing/2016/5/11/chartex" xmlns:cx6="http://schemas.microsoft.com/office/drawing/2016/5/12/chartex" xmlns:cx7="http://schemas.microsoft.com/office/drawing/2016/5/13/chartex" xmlns:cx8="http://schemas.microsoft.com/office/drawing/2016/5/14/chartex" xmlns:mc="http://schemas.openxmlformats.org/markup-compatibility/2006" xmlns:aink="http://schemas.microsoft.com/office/drawing/2016/ink" xmlns:am3d="http://schemas.microsoft.com/office/drawing/2017/model3d" xmlns:o="urn:schemas-microsoft-com:office:office" xmlns:oel="http://schemas.microsoft.com/office/2019/extlst" xmlns:r="http://schemas.openxmlformats.org/officeDocument/2006/relationships" xmlns:m="http://schemas.openxmlformats.org/officeDocument/2006/math" xmlns:v="urn:schemas-microsoft-com:vml" xmlns:wp14="http://schemas.microsoft.com/office/word/2010/wordprocessingDrawing" xmlns:wp="http://schemas.openxmlformats.org/drawingml/2006/wordprocessingDrawing" xmlns:w10="urn:schemas-microsoft-com:office:word" xmlns:w="http://schemas.openxmlformats.org/wordprocessingml/2006/main" xmlns:w14="http://schemas.microsoft.com/office/word/2010/wordml" xmlns:w15="http://schemas.microsoft.com/office/word/2012/wordml" xmlns:w16cex="http://schemas.microsoft.com/office/word/2018/wordml/cex" xmlns:w16cid="http://schemas.microsoft.com/office/word/2016/wordml/cid" xmlns:w16="http://schemas.microsoft.com/office/word/2018/wordml" xmlns:w16du="http://schemas.microsoft.com/office/word/2023/wordml/word16du" xmlns:w16sdtdh="http://schemas.microsoft.com/office/word/2020/wordml/sdtdatahash" xmlns:w16se="http://schemas.microsoft.com/office/word/2015/wordml/symex" xmlns:wpg="http://schemas.microsoft.com/office/word/2010/wordprocessingGroup" xmlns:wpi="http://schemas.microsoft.com/office/word/2010/wordprocessingInk" xmlns:wne="http://schemas.microsoft.com/office/word/2006/wordml" xmlns:wps="http://schemas.microsoft.com/office/word/2010/wordprocessingShape" mc:Ignorable="w14 w15 w16se w16cid w16 w16cex w16sdtdh w16du wp14">
+<w:hdr xmlns:wpc="http://schemas.microsoft.com/office/word/2010/wordprocessingCanvas" xmlns:cx="http://schemas.microsoft.com/office/drawing/2014/chartex" xmlns:cx1="http://schemas.microsoft.com/office/drawing/2015/9/8/chartex" xmlns:mc="http://schemas.openxmlformats.org/markup-compatibility/2006" xmlns:o="urn:schemas-microsoft-com:office:office" xmlns:r="http://schemas.openxmlformats.org/officeDocument/2006/relationships" xmlns:m="http://schemas.openxmlformats.org/officeDocument/2006/math" xmlns:v="urn:schemas-microsoft-com:vml" xmlns:wp14="http://schemas.microsoft.com/office/word/2010/wordprocessingDrawing" xmlns:wp="http://schemas.openxmlformats.org/drawingml/2006/wordprocessingDrawing" xmlns:w10="urn:schemas-microsoft-com:office:word" xmlns:w="http://schemas.openxmlformats.org/wordprocessingml/2006/main" xmlns:w14="http://schemas.microsoft.com/office/word/2010/wordml" xmlns:w15="http://schemas.microsoft.com/office/word/2012/wordml" xmlns:w16se="http://schemas.microsoft.com/office/word/2015/wordml/symex" xmlns:wpg="http://schemas.microsoft.com/office/word/2010/wordprocessingGroup" xmlns:wpi="http://schemas.microsoft.com/office/word/2010/wordprocessingInk" xmlns:wne="http://schemas.microsoft.com/office/word/2006/wordml" xmlns:wps="http://schemas.microsoft.com/office/word/2010/wordprocessingShape" mc:Ignorable="w14 w15 w16se wp14">
   <w:p>
     <w:pPr>
       <w:pStyle w:val="Cabealho"/>
@@ -6073,7 +6110,7 @@
 </file>
 
 <file path=word/styles.xml><?xml version="1.0" encoding="utf-8"?>
-<w:styles xmlns:mc="http://schemas.openxmlformats.org/markup-compatibility/2006" xmlns:r="http://schemas.openxmlformats.org/officeDocument/2006/relationships" xmlns:w="http://schemas.openxmlformats.org/wordprocessingml/2006/main" xmlns:w14="http://schemas.microsoft.com/office/word/2010/wordml" xmlns:w15="http://schemas.microsoft.com/office/word/2012/wordml" xmlns:w16cex="http://schemas.microsoft.com/office/word/2018/wordml/cex" xmlns:w16cid="http://schemas.microsoft.com/office/word/2016/wordml/cid" xmlns:w16="http://schemas.microsoft.com/office/word/2018/wordml" xmlns:w16du="http://schemas.microsoft.com/office/word/2023/wordml/word16du" xmlns:w16sdtdh="http://schemas.microsoft.com/office/word/2020/wordml/sdtdatahash" xmlns:w16se="http://schemas.microsoft.com/office/word/2015/wordml/symex" mc:Ignorable="w14 w15 w16se w16cid w16 w16cex w16sdtdh w16du">
+<w:styles xmlns:mc="http://schemas.openxmlformats.org/markup-compatibility/2006" xmlns:r="http://schemas.openxmlformats.org/officeDocument/2006/relationships" xmlns:w="http://schemas.openxmlformats.org/wordprocessingml/2006/main" xmlns:w14="http://schemas.microsoft.com/office/word/2010/wordml" xmlns:w15="http://schemas.microsoft.com/office/word/2012/wordml" xmlns:w16se="http://schemas.microsoft.com/office/word/2015/wordml/symex" mc:Ignorable="w14 w15 w16se">
   <w:docDefaults>
     <w:rPrDefault>
       <w:rPr>
@@ -6089,7 +6126,7 @@
       </w:pPr>
     </w:pPrDefault>
   </w:docDefaults>
-  <w:latentStyles w:defLockedState="0" w:defUIPriority="99" w:defSemiHidden="0" w:defUnhideWhenUsed="0" w:defQFormat="0" w:count="376">
+  <w:latentStyles w:defLockedState="0" w:defUIPriority="99" w:defSemiHidden="0" w:defUnhideWhenUsed="0" w:defQFormat="0" w:count="371">
     <w:lsdException w:name="Normal" w:uiPriority="0" w:qFormat="1"/>
     <w:lsdException w:name="heading 1" w:uiPriority="9" w:qFormat="1"/>
     <w:lsdException w:name="heading 2" w:semiHidden="1" w:uiPriority="9" w:unhideWhenUsed="1" w:qFormat="1"/>
@@ -6461,11 +6498,6 @@
     <w:lsdException w:name="List Table 5 Dark Accent 6" w:uiPriority="50"/>
     <w:lsdException w:name="List Table 6 Colorful Accent 6" w:uiPriority="51"/>
     <w:lsdException w:name="List Table 7 Colorful Accent 6" w:uiPriority="52"/>
-    <w:lsdException w:name="Mention" w:semiHidden="1" w:unhideWhenUsed="1"/>
-    <w:lsdException w:name="Smart Hyperlink" w:semiHidden="1" w:unhideWhenUsed="1"/>
-    <w:lsdException w:name="Hashtag" w:semiHidden="1" w:unhideWhenUsed="1"/>
-    <w:lsdException w:name="Unresolved Mention" w:semiHidden="1" w:unhideWhenUsed="1"/>
-    <w:lsdException w:name="Smart Link" w:semiHidden="1" w:unhideWhenUsed="1"/>
   </w:latentStyles>
   <w:style w:type="paragraph" w:default="1" w:styleId="Normal">
     <w:name w:val="Normal"/>
@@ -6475,7 +6507,7 @@
       <w:spacing w:after="160" w:line="259" w:lineRule="auto"/>
     </w:pPr>
   </w:style>
-  <w:style w:type="character" w:default="1" w:styleId="Tipodeletrapredefinidodopargrafo">
+  <w:style w:type="character" w:default="1" w:styleId="Fontepargpadro">
     <w:name w:val="Default Paragraph Font"/>
     <w:uiPriority w:val="1"/>
     <w:semiHidden/>
@@ -6502,7 +6534,7 @@
     <w:semiHidden/>
     <w:unhideWhenUsed/>
   </w:style>
-  <w:style w:type="table" w:styleId="TabelacomGrelha">
+  <w:style w:type="table" w:styleId="Tabelacomgrade">
     <w:name w:val="Table Grid"/>
     <w:basedOn w:val="Tabelanormal"/>
     <w:uiPriority w:val="39"/>
@@ -6525,7 +6557,7 @@
     <w:name w:val="header"/>
     <w:aliases w:val="UNIBERO"/>
     <w:basedOn w:val="Normal"/>
-    <w:link w:val="CabealhoCarter"/>
+    <w:link w:val="CabealhoChar"/>
     <w:uiPriority w:val="99"/>
     <w:unhideWhenUsed/>
     <w:rsid w:val="000154EA"/>
@@ -6537,10 +6569,10 @@
       <w:spacing w:after="0" w:line="240" w:lineRule="auto"/>
     </w:pPr>
   </w:style>
-  <w:style w:type="character" w:customStyle="1" w:styleId="CabealhoCarter">
-    <w:name w:val="Cabeçalho Caráter"/>
-    <w:aliases w:val="UNIBERO Caráter"/>
-    <w:basedOn w:val="Tipodeletrapredefinidodopargrafo"/>
+  <w:style w:type="character" w:customStyle="1" w:styleId="CabealhoChar">
+    <w:name w:val="Cabeçalho Char"/>
+    <w:aliases w:val="UNIBERO Char"/>
+    <w:basedOn w:val="Fontepargpadro"/>
     <w:link w:val="Cabealho"/>
     <w:uiPriority w:val="99"/>
     <w:rsid w:val="000154EA"/>
@@ -6548,7 +6580,7 @@
   <w:style w:type="paragraph" w:styleId="Rodap">
     <w:name w:val="footer"/>
     <w:basedOn w:val="Normal"/>
-    <w:link w:val="RodapCarter"/>
+    <w:link w:val="RodapChar"/>
     <w:uiPriority w:val="99"/>
     <w:unhideWhenUsed/>
     <w:rsid w:val="000154EA"/>
@@ -6560,9 +6592,9 @@
       <w:spacing w:after="0" w:line="240" w:lineRule="auto"/>
     </w:pPr>
   </w:style>
-  <w:style w:type="character" w:customStyle="1" w:styleId="RodapCarter">
-    <w:name w:val="Rodapé Caráter"/>
-    <w:basedOn w:val="Tipodeletrapredefinidodopargrafo"/>
+  <w:style w:type="character" w:customStyle="1" w:styleId="RodapChar">
+    <w:name w:val="Rodapé Char"/>
+    <w:basedOn w:val="Fontepargpadro"/>
     <w:link w:val="Rodap"/>
     <w:uiPriority w:val="99"/>
     <w:rsid w:val="000154EA"/>
@@ -6570,7 +6602,7 @@
   <w:style w:type="paragraph" w:styleId="Textodebalo">
     <w:name w:val="Balloon Text"/>
     <w:basedOn w:val="Normal"/>
-    <w:link w:val="TextodebaloCarter"/>
+    <w:link w:val="TextodebaloChar"/>
     <w:uiPriority w:val="99"/>
     <w:semiHidden/>
     <w:unhideWhenUsed/>
@@ -6584,9 +6616,9 @@
       <w:szCs w:val="16"/>
     </w:rPr>
   </w:style>
-  <w:style w:type="character" w:customStyle="1" w:styleId="TextodebaloCarter">
-    <w:name w:val="Texto de balão Caráter"/>
-    <w:basedOn w:val="Tipodeletrapredefinidodopargrafo"/>
+  <w:style w:type="character" w:customStyle="1" w:styleId="TextodebaloChar">
+    <w:name w:val="Texto de balão Char"/>
+    <w:basedOn w:val="Fontepargpadro"/>
     <w:link w:val="Textodebalo"/>
     <w:uiPriority w:val="99"/>
     <w:semiHidden/>
@@ -6890,7 +6922,7 @@
 </file>
 
 <file path=customXml/itemProps1.xml><?xml version="1.0" encoding="utf-8"?>
-<ds:datastoreItem xmlns:ds="http://schemas.openxmlformats.org/officeDocument/2006/customXml" ds:itemID="{A5096DB6-1CD1-4A12-82FC-9CD79ECADC1A}">
+<ds:datastoreItem xmlns:ds="http://schemas.openxmlformats.org/officeDocument/2006/customXml" ds:itemID="{A462FAE5-72A6-45D5-8EB3-3D934F9D3F96}">
   <ds:schemaRefs>
     <ds:schemaRef ds:uri="http://schemas.openxmlformats.org/officeDocument/2006/bibliography"/>
   </ds:schemaRefs>
